--- a/徐双奇_苏州大学_本科.docx
+++ b/徐双奇_苏州大学_本科.docx
@@ -11,7 +11,6 @@
           <w:sz w:val="44"/>
         </w:rPr>
       </w:pPr>
-      <w:proofErr w:type="spellStart"/>
       <w:r>
         <w:rPr>
           <w:color w:val="000007"/>
@@ -19,7 +18,6 @@
         </w:rPr>
         <w:t>徐双奇</w:t>
       </w:r>
-      <w:proofErr w:type="spellEnd"/>
     </w:p>
     <w:p>
       <w:pPr>
@@ -306,7 +304,6 @@
           <w:color w:val="2F2F2F"/>
         </w:rPr>
       </w:pPr>
-      <w:proofErr w:type="spellStart"/>
       <w:r>
         <w:rPr>
           <w:color w:val="2F2F2F"/>
@@ -315,8 +312,6 @@
         </w:rPr>
         <w:t>手机</w:t>
       </w:r>
-      <w:proofErr w:type="spellEnd"/>
-      <w:proofErr w:type="gramStart"/>
       <w:r>
         <w:rPr>
           <w:color w:val="2F2F2F"/>
@@ -333,7 +328,6 @@
         </w:rPr>
         <w:t>(</w:t>
       </w:r>
-      <w:proofErr w:type="gramEnd"/>
       <w:r>
         <w:rPr>
           <w:color w:val="2F2F2F"/>
@@ -680,8 +674,6 @@
         </w:rPr>
         <w:t xml:space="preserve">  </w:t>
       </w:r>
-      <w:bookmarkStart w:id="0" w:name="_GoBack"/>
-      <w:bookmarkEnd w:id="0"/>
       <w:r>
         <w:rPr>
           <w:rFonts w:asciiTheme="minorEastAsia" w:eastAsiaTheme="minorEastAsia" w:hAnsiTheme="minorEastAsia" w:hint="eastAsia"/>
@@ -918,8 +910,10 @@
           <w:rFonts w:asciiTheme="minorEastAsia" w:eastAsiaTheme="minorEastAsia" w:hAnsiTheme="minorEastAsia" w:hint="eastAsia"/>
           <w:lang w:eastAsia="zh-CN"/>
         </w:rPr>
-        <w:t>GPA:3.1</w:t>
-      </w:r>
+        <w:t>GPA:3.2</w:t>
+      </w:r>
+      <w:bookmarkStart w:id="0" w:name="_GoBack"/>
+      <w:bookmarkEnd w:id="0"/>
     </w:p>
     <w:p>
       <w:pPr>
@@ -1026,14 +1020,12 @@
           </mc:Fallback>
         </mc:AlternateContent>
       </w:r>
-      <w:proofErr w:type="spellStart"/>
       <w:r>
         <w:rPr>
           <w:rFonts w:asciiTheme="majorEastAsia" w:eastAsiaTheme="majorEastAsia" w:hAnsiTheme="majorEastAsia"/>
         </w:rPr>
         <w:t>专业技能</w:t>
       </w:r>
-      <w:proofErr w:type="spellEnd"/>
     </w:p>
     <w:p>
       <w:pPr>
@@ -1053,29 +1045,12 @@
           <w:sz w:val="20"/>
         </w:rPr>
       </w:pPr>
-      <w:proofErr w:type="spellStart"/>
-      <w:r>
-        <w:rPr>
-          <w:rFonts w:asciiTheme="minorEastAsia" w:eastAsiaTheme="minorEastAsia" w:hAnsiTheme="minorEastAsia"/>
-          <w:sz w:val="20"/>
-        </w:rPr>
-        <w:t>熟悉</w:t>
-      </w:r>
-      <w:proofErr w:type="spellEnd"/>
-      <w:r>
-        <w:rPr>
-          <w:rFonts w:asciiTheme="minorEastAsia" w:eastAsiaTheme="minorEastAsia" w:hAnsiTheme="minorEastAsia"/>
-          <w:sz w:val="20"/>
-        </w:rPr>
-        <w:t xml:space="preserve"> c/</w:t>
-      </w:r>
-      <w:proofErr w:type="spellStart"/>
-      <w:r>
-        <w:rPr>
-          <w:rFonts w:asciiTheme="minorEastAsia" w:eastAsiaTheme="minorEastAsia" w:hAnsiTheme="minorEastAsia"/>
-          <w:sz w:val="20"/>
-        </w:rPr>
-        <w:t>c</w:t>
+      <w:r>
+        <w:rPr>
+          <w:rFonts w:asciiTheme="minorEastAsia" w:eastAsiaTheme="minorEastAsia" w:hAnsiTheme="minorEastAsia"/>
+          <w:sz w:val="20"/>
+        </w:rPr>
+        <w:t>熟悉 c/c</w:t>
       </w:r>
       <w:r>
         <w:rPr>
@@ -1083,34 +1058,7 @@
           <w:spacing w:val="-3"/>
           <w:sz w:val="20"/>
         </w:rPr>
-        <w:t>++</w:t>
-      </w:r>
-      <w:proofErr w:type="spellEnd"/>
-      <w:r>
-        <w:rPr>
-          <w:rFonts w:asciiTheme="minorEastAsia" w:eastAsiaTheme="minorEastAsia" w:hAnsiTheme="minorEastAsia"/>
-          <w:spacing w:val="-3"/>
-          <w:sz w:val="20"/>
-        </w:rPr>
-        <w:t>，</w:t>
-      </w:r>
-      <w:proofErr w:type="spellStart"/>
-      <w:r>
-        <w:rPr>
-          <w:rFonts w:asciiTheme="minorEastAsia" w:eastAsiaTheme="minorEastAsia" w:hAnsiTheme="minorEastAsia"/>
-          <w:spacing w:val="-3"/>
-          <w:sz w:val="20"/>
-        </w:rPr>
-        <w:t>熟练使用</w:t>
-      </w:r>
-      <w:proofErr w:type="spellEnd"/>
-      <w:r>
-        <w:rPr>
-          <w:rFonts w:asciiTheme="minorEastAsia" w:eastAsiaTheme="minorEastAsia" w:hAnsiTheme="minorEastAsia"/>
-          <w:spacing w:val="-3"/>
-          <w:sz w:val="20"/>
-        </w:rPr>
-        <w:t xml:space="preserve"> </w:t>
+        <w:t xml:space="preserve">++，熟练使用 </w:t>
       </w:r>
       <w:r>
         <w:rPr>
@@ -1137,61 +1085,43 @@
           <w:sz w:val="20"/>
         </w:rPr>
       </w:pPr>
-      <w:proofErr w:type="spellStart"/>
-      <w:r>
-        <w:rPr>
-          <w:rFonts w:asciiTheme="minorEastAsia" w:eastAsiaTheme="minorEastAsia" w:hAnsiTheme="minorEastAsia"/>
-          <w:sz w:val="20"/>
+      <w:r>
+        <w:rPr>
+          <w:rFonts w:asciiTheme="minorEastAsia" w:eastAsiaTheme="minorEastAsia" w:hAnsiTheme="minorEastAsia"/>
+          <w:sz w:val="20"/>
+        </w:rPr>
+        <w:t xml:space="preserve">熟悉 </w:t>
+      </w:r>
+      <w:r>
+        <w:rPr>
+          <w:rFonts w:asciiTheme="minorEastAsia" w:eastAsiaTheme="minorEastAsia" w:hAnsiTheme="minorEastAsia"/>
+          <w:spacing w:val="-3"/>
+          <w:sz w:val="20"/>
+        </w:rPr>
+        <w:t>Linux</w:t>
+      </w:r>
+      <w:r>
+        <w:rPr>
+          <w:rFonts w:asciiTheme="minorEastAsia" w:eastAsiaTheme="minorEastAsia" w:hAnsiTheme="minorEastAsia"/>
+          <w:sz w:val="20"/>
+        </w:rPr>
+        <w:t xml:space="preserve"> </w:t>
+      </w:r>
+      <w:r>
+        <w:rPr>
+          <w:rFonts w:asciiTheme="minorEastAsia" w:eastAsiaTheme="minorEastAsia" w:hAnsiTheme="minorEastAsia"/>
+          <w:sz w:val="20"/>
+        </w:rPr>
+        <w:t>系统，</w:t>
+      </w:r>
+      <w:r>
+        <w:rPr>
+          <w:rFonts w:asciiTheme="minorEastAsia" w:eastAsiaTheme="minorEastAsia" w:hAnsiTheme="minorEastAsia" w:hint="eastAsia"/>
+          <w:sz w:val="20"/>
+          <w:lang w:eastAsia="zh-CN"/>
         </w:rPr>
         <w:t>熟悉</w:t>
       </w:r>
-      <w:proofErr w:type="spellEnd"/>
-      <w:r>
-        <w:rPr>
-          <w:rFonts w:asciiTheme="minorEastAsia" w:eastAsiaTheme="minorEastAsia" w:hAnsiTheme="minorEastAsia"/>
-          <w:sz w:val="20"/>
-        </w:rPr>
-        <w:t xml:space="preserve"> </w:t>
-      </w:r>
-      <w:r>
-        <w:rPr>
-          <w:rFonts w:asciiTheme="minorEastAsia" w:eastAsiaTheme="minorEastAsia" w:hAnsiTheme="minorEastAsia"/>
-          <w:spacing w:val="-3"/>
-          <w:sz w:val="20"/>
-        </w:rPr>
-        <w:t>Linux</w:t>
-      </w:r>
-      <w:r>
-        <w:rPr>
-          <w:rFonts w:asciiTheme="minorEastAsia" w:eastAsiaTheme="minorEastAsia" w:hAnsiTheme="minorEastAsia"/>
-          <w:sz w:val="20"/>
-        </w:rPr>
-        <w:t xml:space="preserve"> </w:t>
-      </w:r>
-      <w:proofErr w:type="spellStart"/>
-      <w:r>
-        <w:rPr>
-          <w:rFonts w:asciiTheme="minorEastAsia" w:eastAsiaTheme="minorEastAsia" w:hAnsiTheme="minorEastAsia"/>
-          <w:sz w:val="20"/>
-        </w:rPr>
-        <w:t>系统</w:t>
-      </w:r>
-      <w:proofErr w:type="spellEnd"/>
-      <w:r>
-        <w:rPr>
-          <w:rFonts w:asciiTheme="minorEastAsia" w:eastAsiaTheme="minorEastAsia" w:hAnsiTheme="minorEastAsia"/>
-          <w:sz w:val="20"/>
-        </w:rPr>
-        <w:t>，</w:t>
-      </w:r>
-      <w:r>
-        <w:rPr>
-          <w:rFonts w:asciiTheme="minorEastAsia" w:eastAsiaTheme="minorEastAsia" w:hAnsiTheme="minorEastAsia" w:hint="eastAsia"/>
-          <w:sz w:val="20"/>
-          <w:lang w:eastAsia="zh-CN"/>
-        </w:rPr>
-        <w:t>熟悉</w:t>
-      </w:r>
       <w:r>
         <w:rPr>
           <w:rFonts w:asciiTheme="minorEastAsia" w:eastAsiaTheme="minorEastAsia" w:hAnsiTheme="minorEastAsia"/>
@@ -1205,51 +1135,15 @@
           <w:spacing w:val="-2"/>
           <w:sz w:val="20"/>
         </w:rPr>
-        <w:t xml:space="preserve"> </w:t>
-      </w:r>
-      <w:proofErr w:type="spellStart"/>
-      <w:r>
-        <w:rPr>
-          <w:rFonts w:asciiTheme="minorEastAsia" w:eastAsiaTheme="minorEastAsia" w:hAnsiTheme="minorEastAsia"/>
-          <w:spacing w:val="-2"/>
-          <w:sz w:val="20"/>
-        </w:rPr>
-        <w:t>编程，熟悉</w:t>
-      </w:r>
-      <w:proofErr w:type="spellEnd"/>
-      <w:r>
-        <w:rPr>
-          <w:rFonts w:asciiTheme="minorEastAsia" w:eastAsiaTheme="minorEastAsia" w:hAnsiTheme="minorEastAsia"/>
-          <w:spacing w:val="-2"/>
-          <w:sz w:val="20"/>
-        </w:rPr>
-        <w:t xml:space="preserve"> </w:t>
-      </w:r>
-      <w:proofErr w:type="spellStart"/>
-      <w:r>
-        <w:rPr>
-          <w:rFonts w:asciiTheme="minorEastAsia" w:eastAsiaTheme="minorEastAsia" w:hAnsiTheme="minorEastAsia"/>
-          <w:sz w:val="20"/>
-        </w:rPr>
-        <w:t>linux</w:t>
-      </w:r>
-      <w:proofErr w:type="spellEnd"/>
-      <w:r>
-        <w:rPr>
-          <w:rFonts w:asciiTheme="minorEastAsia" w:eastAsiaTheme="minorEastAsia" w:hAnsiTheme="minorEastAsia"/>
-          <w:sz w:val="20"/>
-        </w:rPr>
-        <w:t xml:space="preserve"> </w:t>
-      </w:r>
-      <w:proofErr w:type="spellStart"/>
-      <w:r>
-        <w:rPr>
-          <w:rFonts w:asciiTheme="minorEastAsia" w:eastAsiaTheme="minorEastAsia" w:hAnsiTheme="minorEastAsia"/>
-          <w:sz w:val="20"/>
-        </w:rPr>
-        <w:t>环境编程</w:t>
-      </w:r>
-      <w:proofErr w:type="spellEnd"/>
+        <w:t xml:space="preserve"> 编程，熟悉 </w:t>
+      </w:r>
+      <w:r>
+        <w:rPr>
+          <w:rFonts w:asciiTheme="minorEastAsia" w:eastAsiaTheme="minorEastAsia" w:hAnsiTheme="minorEastAsia"/>
+          <w:sz w:val="20"/>
+        </w:rPr>
+        <w:t>linux 环境编程</w:t>
+      </w:r>
     </w:p>
     <w:p>
       <w:pPr>
@@ -1275,7 +1169,23 @@
           <w:sz w:val="20"/>
           <w:lang w:eastAsia="zh-CN"/>
         </w:rPr>
-        <w:t>熟悉 TCP／IP</w:t>
+        <w:t>熟悉 TCP</w:t>
+      </w:r>
+      <w:r>
+        <w:rPr>
+          <w:rFonts w:asciiTheme="minorEastAsia" w:eastAsiaTheme="minorEastAsia" w:hAnsiTheme="minorEastAsia"/>
+          <w:sz w:val="20"/>
+          <w:lang w:eastAsia="zh-CN"/>
+        </w:rPr>
+        <w:t>/</w:t>
+      </w:r>
+      <w:r>
+        <w:rPr>
+          <w:rFonts w:asciiTheme="minorEastAsia" w:eastAsiaTheme="minorEastAsia" w:hAnsiTheme="minorEastAsia"/>
+          <w:sz w:val="20"/>
+          <w:lang w:eastAsia="zh-CN"/>
+        </w:rPr>
+        <w:t>IP</w:t>
       </w:r>
       <w:r>
         <w:rPr>
@@ -1304,56 +1214,13 @@
           <w:sz w:val="20"/>
         </w:rPr>
       </w:pPr>
-      <w:proofErr w:type="spellStart"/>
-      <w:r>
-        <w:rPr>
-          <w:rFonts w:asciiTheme="minorEastAsia" w:eastAsiaTheme="minorEastAsia" w:hAnsiTheme="minorEastAsia"/>
-          <w:sz w:val="20"/>
-        </w:rPr>
-        <w:t>了解</w:t>
-      </w:r>
-      <w:proofErr w:type="spellEnd"/>
-      <w:r>
-        <w:rPr>
-          <w:rFonts w:asciiTheme="minorEastAsia" w:eastAsiaTheme="minorEastAsia" w:hAnsiTheme="minorEastAsia"/>
-          <w:sz w:val="20"/>
-        </w:rPr>
-        <w:t xml:space="preserve"> </w:t>
-      </w:r>
-      <w:proofErr w:type="spellStart"/>
-      <w:proofErr w:type="gramStart"/>
-      <w:r>
-        <w:rPr>
-          <w:rFonts w:asciiTheme="minorEastAsia" w:eastAsiaTheme="minorEastAsia" w:hAnsiTheme="minorEastAsia"/>
-          <w:sz w:val="20"/>
-        </w:rPr>
-        <w:t>java,python</w:t>
-      </w:r>
-      <w:proofErr w:type="gramEnd"/>
-      <w:r>
-        <w:rPr>
-          <w:rFonts w:asciiTheme="minorEastAsia" w:eastAsiaTheme="minorEastAsia" w:hAnsiTheme="minorEastAsia"/>
-          <w:sz w:val="20"/>
-        </w:rPr>
-        <w:t>，mysql</w:t>
-      </w:r>
-      <w:proofErr w:type="spellEnd"/>
-      <w:r>
-        <w:rPr>
-          <w:rFonts w:asciiTheme="minorEastAsia" w:eastAsiaTheme="minorEastAsia" w:hAnsiTheme="minorEastAsia"/>
-          <w:sz w:val="20"/>
-        </w:rPr>
-        <w:t xml:space="preserve"> </w:t>
-      </w:r>
-      <w:proofErr w:type="spellStart"/>
-      <w:r>
-        <w:rPr>
-          <w:rFonts w:asciiTheme="minorEastAsia" w:eastAsiaTheme="minorEastAsia" w:hAnsiTheme="minorEastAsia"/>
-          <w:sz w:val="20"/>
-        </w:rPr>
-        <w:t>等语言</w:t>
-      </w:r>
-      <w:proofErr w:type="spellEnd"/>
+      <w:r>
+        <w:rPr>
+          <w:rFonts w:asciiTheme="minorEastAsia" w:eastAsiaTheme="minorEastAsia" w:hAnsiTheme="minorEastAsia"/>
+          <w:sz w:val="20"/>
+        </w:rPr>
+        <w:t>了解 java,python，mysql 等语言</w:t>
+      </w:r>
     </w:p>
     <w:p>
       <w:pPr>
@@ -1372,25 +1239,113 @@
           <w:sz w:val="20"/>
         </w:rPr>
       </w:pPr>
-      <w:proofErr w:type="spellStart"/>
+      <w:r>
+        <w:rPr>
+          <w:rFonts w:asciiTheme="minorEastAsia" w:eastAsiaTheme="minorEastAsia" w:hAnsiTheme="minorEastAsia" w:hint="eastAsia"/>
+          <w:sz w:val="20"/>
+          <w:lang w:eastAsia="zh-CN"/>
+        </w:rPr>
+        <w:t xml:space="preserve">了解 </w:t>
+      </w:r>
+      <w:r>
+        <w:rPr>
+          <w:rFonts w:asciiTheme="minorEastAsia" w:eastAsiaTheme="minorEastAsia" w:hAnsiTheme="minorEastAsia"/>
+          <w:sz w:val="20"/>
+          <w:lang w:eastAsia="zh-CN"/>
+        </w:rPr>
+        <w:t>HTML,CSS,javascript</w:t>
+      </w:r>
+      <w:r>
+        <w:rPr>
+          <w:rFonts w:asciiTheme="minorEastAsia" w:eastAsiaTheme="minorEastAsia" w:hAnsiTheme="minorEastAsia" w:hint="eastAsia"/>
+          <w:sz w:val="20"/>
+          <w:lang w:eastAsia="zh-CN"/>
+        </w:rPr>
+        <w:t>以及Vue</w:t>
+      </w:r>
+      <w:r>
+        <w:rPr>
+          <w:rFonts w:asciiTheme="minorEastAsia" w:eastAsiaTheme="minorEastAsia" w:hAnsiTheme="minorEastAsia"/>
+          <w:sz w:val="20"/>
+          <w:lang w:eastAsia="zh-CN"/>
+        </w:rPr>
+        <w:t>.js</w:t>
+      </w:r>
+    </w:p>
+    <w:p>
+      <w:pPr>
+        <w:pStyle w:val="a4"/>
+        <w:numPr>
+          <w:ilvl w:val="0"/>
+          <w:numId w:val="1"/>
+        </w:numPr>
+        <w:tabs>
+          <w:tab w:val="left" w:pos="1967"/>
+          <w:tab w:val="left" w:pos="1968"/>
+        </w:tabs>
+        <w:ind w:left="1967" w:hanging="1210"/>
+        <w:rPr>
+          <w:rFonts w:asciiTheme="minorEastAsia" w:eastAsiaTheme="minorEastAsia" w:hAnsiTheme="minorEastAsia"/>
+          <w:sz w:val="20"/>
+        </w:rPr>
+      </w:pPr>
+      <w:r>
+        <w:rPr>
+          <w:rFonts w:asciiTheme="minorEastAsia" w:eastAsiaTheme="minorEastAsia" w:hAnsiTheme="minorEastAsia" w:hint="eastAsia"/>
+          <w:sz w:val="20"/>
+          <w:lang w:eastAsia="zh-CN"/>
+        </w:rPr>
+        <w:t>了解ob</w:t>
+      </w:r>
+      <w:r>
+        <w:rPr>
+          <w:rFonts w:asciiTheme="minorEastAsia" w:eastAsiaTheme="minorEastAsia" w:hAnsiTheme="minorEastAsia"/>
+          <w:sz w:val="20"/>
+          <w:lang w:eastAsia="zh-CN"/>
+        </w:rPr>
+        <w:t>jective</w:t>
+      </w:r>
+      <w:r>
+        <w:rPr>
+          <w:rFonts w:asciiTheme="minorEastAsia" w:eastAsiaTheme="minorEastAsia" w:hAnsiTheme="minorEastAsia" w:hint="eastAsia"/>
+          <w:sz w:val="20"/>
+          <w:lang w:eastAsia="zh-CN"/>
+        </w:rPr>
+        <w:t>-c</w:t>
+      </w:r>
+      <w:r>
+        <w:rPr>
+          <w:rFonts w:asciiTheme="minorEastAsia" w:eastAsiaTheme="minorEastAsia" w:hAnsiTheme="minorEastAsia"/>
+          <w:sz w:val="20"/>
+        </w:rPr>
+        <w:t xml:space="preserve"> </w:t>
+      </w:r>
+    </w:p>
+    <w:p>
+      <w:pPr>
+        <w:pStyle w:val="a4"/>
+        <w:numPr>
+          <w:ilvl w:val="0"/>
+          <w:numId w:val="1"/>
+        </w:numPr>
+        <w:tabs>
+          <w:tab w:val="left" w:pos="1967"/>
+          <w:tab w:val="left" w:pos="1968"/>
+        </w:tabs>
+        <w:ind w:left="1967" w:hanging="1210"/>
+        <w:rPr>
+          <w:rFonts w:asciiTheme="minorEastAsia" w:eastAsiaTheme="minorEastAsia" w:hAnsiTheme="minorEastAsia"/>
+          <w:sz w:val="20"/>
+        </w:rPr>
+      </w:pPr>
       <w:r>
         <w:rPr>
           <w:rFonts w:asciiTheme="minorEastAsia" w:eastAsiaTheme="minorEastAsia" w:hAnsiTheme="minorEastAsia"/>
           <w:spacing w:val="-1"/>
           <w:sz w:val="20"/>
         </w:rPr>
-        <w:t>了解</w:t>
-      </w:r>
-      <w:proofErr w:type="spellEnd"/>
-      <w:r>
-        <w:rPr>
-          <w:rFonts w:asciiTheme="minorEastAsia" w:eastAsiaTheme="minorEastAsia" w:hAnsiTheme="minorEastAsia"/>
-          <w:spacing w:val="-1"/>
-          <w:sz w:val="20"/>
-        </w:rPr>
-        <w:t xml:space="preserve"> </w:t>
-      </w:r>
-      <w:proofErr w:type="spellStart"/>
+        <w:t xml:space="preserve">了解 </w:t>
+      </w:r>
       <w:r>
         <w:rPr>
           <w:rFonts w:asciiTheme="minorEastAsia" w:eastAsiaTheme="minorEastAsia" w:hAnsiTheme="minorEastAsia"/>
@@ -1398,14 +1353,14 @@
         </w:rPr>
         <w:t>Tensorflow</w:t>
       </w:r>
-      <w:proofErr w:type="spellEnd"/>
-      <w:r>
-        <w:rPr>
-          <w:rFonts w:asciiTheme="minorEastAsia" w:eastAsiaTheme="minorEastAsia" w:hAnsiTheme="minorEastAsia"/>
+      <w:r>
+        <w:rPr>
+          <w:rFonts w:asciiTheme="minorEastAsia" w:eastAsiaTheme="minorEastAsia" w:hAnsiTheme="minorEastAsia" w:hint="eastAsia"/>
           <w:spacing w:val="2"/>
           <w:sz w:val="20"/>
-        </w:rPr>
-        <w:t xml:space="preserve"> </w:t>
+          <w:lang w:eastAsia="zh-CN"/>
+        </w:rPr>
+        <w:t>等</w:t>
       </w:r>
       <w:r>
         <w:rPr>
@@ -1413,27 +1368,8 @@
           <w:spacing w:val="2"/>
           <w:sz w:val="20"/>
         </w:rPr>
-        <w:t>,D</w:t>
-      </w:r>
-      <w:r>
-        <w:rPr>
-          <w:rFonts w:asciiTheme="minorEastAsia" w:eastAsiaTheme="minorEastAsia" w:hAnsiTheme="minorEastAsia" w:hint="eastAsia"/>
-          <w:spacing w:val="2"/>
-          <w:sz w:val="20"/>
-          <w:lang w:eastAsia="zh-CN"/>
-        </w:rPr>
-        <w:t>jango等</w:t>
-      </w:r>
-      <w:proofErr w:type="spellStart"/>
-      <w:r>
-        <w:rPr>
-          <w:rFonts w:asciiTheme="minorEastAsia" w:eastAsiaTheme="minorEastAsia" w:hAnsiTheme="minorEastAsia"/>
-          <w:spacing w:val="2"/>
-          <w:sz w:val="20"/>
-        </w:rPr>
         <w:t>框架</w:t>
       </w:r>
-      <w:proofErr w:type="spellEnd"/>
     </w:p>
     <w:p>
       <w:pPr>
@@ -1469,7 +1405,9 @@
         <w:pStyle w:val="1"/>
         <w:spacing w:line="507" w:lineRule="exact"/>
         <w:rPr>
-          <w:rFonts w:asciiTheme="majorEastAsia" w:eastAsiaTheme="majorEastAsia" w:hAnsiTheme="majorEastAsia"/>
+          <w:rFonts w:asciiTheme="majorEastAsia" w:eastAsiaTheme="majorEastAsia" w:hAnsiTheme="majorEastAsia" w:hint="eastAsia"/>
+          <w:sz w:val="28"/>
+          <w:szCs w:val="28"/>
           <w:lang w:eastAsia="zh-CN"/>
         </w:rPr>
       </w:pPr>
@@ -1477,6 +1415,8 @@
         <w:rPr>
           <w:rFonts w:asciiTheme="majorEastAsia" w:eastAsiaTheme="majorEastAsia" w:hAnsiTheme="majorEastAsia"/>
           <w:noProof/>
+          <w:sz w:val="28"/>
+          <w:szCs w:val="28"/>
           <w:lang w:eastAsia="zh-CN"/>
         </w:rPr>
         <mc:AlternateContent>
@@ -1553,21 +1493,206 @@
       </w:r>
       <w:r>
         <w:rPr>
-          <w:rFonts w:asciiTheme="majorEastAsia" w:eastAsiaTheme="majorEastAsia" w:hAnsiTheme="majorEastAsia"/>
-          <w:lang w:eastAsia="zh-CN"/>
-        </w:rPr>
-        <w:t>经历</w:t>
+          <w:rFonts w:asciiTheme="majorEastAsia" w:eastAsiaTheme="majorEastAsia" w:hAnsiTheme="majorEastAsia" w:hint="eastAsia"/>
+          <w:sz w:val="28"/>
+          <w:szCs w:val="28"/>
+          <w:lang w:eastAsia="zh-CN"/>
+        </w:rPr>
+        <w:t>项目</w:t>
+      </w:r>
+    </w:p>
+    <w:p>
+      <w:pPr>
+        <w:pStyle w:val="2"/>
+        <w:tabs>
+          <w:tab w:val="left" w:pos="2660"/>
+        </w:tabs>
+        <w:spacing w:line="448" w:lineRule="exact"/>
+        <w:rPr>
+          <w:rFonts w:asciiTheme="minorEastAsia" w:eastAsiaTheme="minorEastAsia" w:hAnsiTheme="minorEastAsia" w:hint="eastAsia"/>
+          <w:lang w:eastAsia="zh-CN"/>
+        </w:rPr>
+      </w:pPr>
+      <w:r>
+        <w:rPr>
+          <w:rFonts w:asciiTheme="minorEastAsia" w:eastAsiaTheme="minorEastAsia" w:hAnsiTheme="minorEastAsia"/>
+          <w:lang w:eastAsia="zh-CN"/>
+        </w:rPr>
+        <w:t>2</w:t>
+      </w:r>
+      <w:r>
+        <w:rPr>
+          <w:rFonts w:asciiTheme="minorEastAsia" w:eastAsiaTheme="minorEastAsia" w:hAnsiTheme="minorEastAsia"/>
+          <w:lang w:eastAsia="zh-CN"/>
+        </w:rPr>
+        <w:t>01</w:t>
+      </w:r>
+      <w:r>
+        <w:rPr>
+          <w:rFonts w:asciiTheme="minorEastAsia" w:eastAsiaTheme="minorEastAsia" w:hAnsiTheme="minorEastAsia" w:hint="eastAsia"/>
+          <w:lang w:eastAsia="zh-CN"/>
+        </w:rPr>
+        <w:t>8</w:t>
+      </w:r>
+      <w:r>
+        <w:rPr>
+          <w:rFonts w:asciiTheme="minorEastAsia" w:eastAsiaTheme="minorEastAsia" w:hAnsiTheme="minorEastAsia"/>
+          <w:lang w:eastAsia="zh-CN"/>
+        </w:rPr>
+        <w:t>.</w:t>
+      </w:r>
+      <w:r>
+        <w:rPr>
+          <w:rFonts w:asciiTheme="minorEastAsia" w:eastAsiaTheme="minorEastAsia" w:hAnsiTheme="minorEastAsia" w:hint="eastAsia"/>
+          <w:lang w:eastAsia="zh-CN"/>
+        </w:rPr>
+        <w:t>1</w:t>
+      </w:r>
+      <w:r>
+        <w:rPr>
+          <w:rFonts w:asciiTheme="minorEastAsia" w:eastAsiaTheme="minorEastAsia" w:hAnsiTheme="minorEastAsia" w:hint="eastAsia"/>
+          <w:lang w:eastAsia="zh-CN"/>
+        </w:rPr>
+        <w:t>-</w:t>
+      </w:r>
+      <w:r>
+        <w:rPr>
+          <w:rFonts w:asciiTheme="minorEastAsia" w:eastAsiaTheme="minorEastAsia" w:hAnsiTheme="minorEastAsia"/>
+          <w:lang w:eastAsia="zh-CN"/>
+        </w:rPr>
+        <w:t>20</w:t>
+      </w:r>
+      <w:r>
+        <w:rPr>
+          <w:rFonts w:asciiTheme="minorEastAsia" w:eastAsiaTheme="minorEastAsia" w:hAnsiTheme="minorEastAsia" w:hint="eastAsia"/>
+          <w:lang w:eastAsia="zh-CN"/>
+        </w:rPr>
+        <w:t>18</w:t>
+      </w:r>
+      <w:r>
+        <w:rPr>
+          <w:rFonts w:asciiTheme="minorEastAsia" w:eastAsiaTheme="minorEastAsia" w:hAnsiTheme="minorEastAsia"/>
+          <w:lang w:eastAsia="zh-CN"/>
+        </w:rPr>
+        <w:t>.</w:t>
+      </w:r>
+      <w:r>
+        <w:rPr>
+          <w:rFonts w:asciiTheme="minorEastAsia" w:eastAsiaTheme="minorEastAsia" w:hAnsiTheme="minorEastAsia" w:hint="eastAsia"/>
+          <w:lang w:eastAsia="zh-CN"/>
+        </w:rPr>
+        <w:t>5</w:t>
+      </w:r>
+      <w:r>
+        <w:rPr>
+          <w:rFonts w:asciiTheme="minorEastAsia" w:eastAsiaTheme="minorEastAsia" w:hAnsiTheme="minorEastAsia"/>
+          <w:lang w:eastAsia="zh-CN"/>
+        </w:rPr>
+        <w:tab/>
+      </w:r>
+      <w:r>
+        <w:rPr>
+          <w:rFonts w:asciiTheme="minorEastAsia" w:eastAsiaTheme="minorEastAsia" w:hAnsiTheme="minorEastAsia" w:hint="eastAsia"/>
+          <w:spacing w:val="-2"/>
+          <w:lang w:eastAsia="zh-CN"/>
+        </w:rPr>
+        <w:t>基于用户投诉文本的知识图谱平台</w:t>
       </w:r>
     </w:p>
     <w:p>
       <w:pPr>
         <w:pStyle w:val="a3"/>
-        <w:spacing w:before="3"/>
-        <w:rPr>
-          <w:sz w:val="8"/>
-          <w:lang w:eastAsia="zh-CN"/>
-        </w:rPr>
-      </w:pPr>
+        <w:spacing w:before="221" w:line="266" w:lineRule="auto"/>
+        <w:ind w:left="100" w:right="54" w:firstLine="662"/>
+        <w:rPr>
+          <w:rFonts w:asciiTheme="minorEastAsia" w:eastAsiaTheme="minorEastAsia" w:hAnsiTheme="minorEastAsia" w:hint="eastAsia"/>
+          <w:lang w:eastAsia="zh-CN"/>
+        </w:rPr>
+      </w:pPr>
+      <w:r>
+        <w:rPr>
+          <w:rFonts w:asciiTheme="minorEastAsia" w:eastAsiaTheme="minorEastAsia" w:hAnsiTheme="minorEastAsia"/>
+          <w:lang w:eastAsia="zh-CN"/>
+        </w:rPr>
+        <w:t>使用 python 语言，</w:t>
+      </w:r>
+      <w:r>
+        <w:rPr>
+          <w:rFonts w:asciiTheme="minorEastAsia" w:eastAsiaTheme="minorEastAsia" w:hAnsiTheme="minorEastAsia" w:hint="eastAsia"/>
+          <w:lang w:eastAsia="zh-CN"/>
+        </w:rPr>
+        <w:t>用</w:t>
+      </w:r>
+      <w:r>
+        <w:rPr>
+          <w:rFonts w:asciiTheme="minorEastAsia" w:eastAsiaTheme="minorEastAsia" w:hAnsiTheme="minorEastAsia" w:hint="eastAsia"/>
+          <w:lang w:eastAsia="zh-CN"/>
+        </w:rPr>
+        <w:t>beautifulsoup对html文本进行投诉文本提取。用jieba对文本进行分词</w:t>
+      </w:r>
+      <w:r>
+        <w:rPr>
+          <w:rFonts w:asciiTheme="minorEastAsia" w:eastAsiaTheme="minorEastAsia" w:hAnsiTheme="minorEastAsia" w:hint="eastAsia"/>
+          <w:lang w:eastAsia="zh-CN"/>
+        </w:rPr>
+        <w:t>并</w:t>
+      </w:r>
+      <w:r>
+        <w:rPr>
+          <w:rFonts w:asciiTheme="minorEastAsia" w:eastAsiaTheme="minorEastAsia" w:hAnsiTheme="minorEastAsia" w:hint="eastAsia"/>
+          <w:lang w:eastAsia="zh-CN"/>
+        </w:rPr>
+        <w:t>然后</w:t>
+      </w:r>
+      <w:r>
+        <w:rPr>
+          <w:rFonts w:asciiTheme="minorEastAsia" w:eastAsiaTheme="minorEastAsia" w:hAnsiTheme="minorEastAsia" w:hint="eastAsia"/>
+          <w:lang w:eastAsia="zh-CN"/>
+        </w:rPr>
+        <w:t>词性</w:t>
+      </w:r>
+      <w:r>
+        <w:rPr>
+          <w:rFonts w:asciiTheme="minorEastAsia" w:eastAsiaTheme="minorEastAsia" w:hAnsiTheme="minorEastAsia" w:hint="eastAsia"/>
+          <w:lang w:eastAsia="zh-CN"/>
+        </w:rPr>
+        <w:t>分析，</w:t>
+      </w:r>
+      <w:r>
+        <w:rPr>
+          <w:rFonts w:asciiTheme="minorEastAsia" w:eastAsiaTheme="minorEastAsia" w:hAnsiTheme="minorEastAsia" w:hint="eastAsia"/>
+          <w:lang w:eastAsia="zh-CN"/>
+        </w:rPr>
+        <w:t xml:space="preserve"> </w:t>
+      </w:r>
+      <w:r>
+        <w:rPr>
+          <w:rFonts w:asciiTheme="minorEastAsia" w:eastAsiaTheme="minorEastAsia" w:hAnsiTheme="minorEastAsia" w:hint="eastAsia"/>
+          <w:lang w:eastAsia="zh-CN"/>
+        </w:rPr>
+        <w:t>确定实体和关系。</w:t>
+      </w:r>
+      <w:r>
+        <w:rPr>
+          <w:rFonts w:asciiTheme="minorEastAsia" w:eastAsiaTheme="minorEastAsia" w:hAnsiTheme="minorEastAsia" w:hint="eastAsia"/>
+          <w:lang w:eastAsia="zh-CN"/>
+        </w:rPr>
+        <w:t>用mysql存储实体和关系。之后构建</w:t>
+      </w:r>
+      <w:r>
+        <w:rPr>
+          <w:rFonts w:asciiTheme="minorEastAsia" w:eastAsiaTheme="minorEastAsia" w:hAnsiTheme="minorEastAsia" w:hint="eastAsia"/>
+          <w:lang w:eastAsia="zh-CN"/>
+        </w:rPr>
+        <w:t>知识图谱。</w:t>
+      </w:r>
+      <w:r>
+        <w:rPr>
+          <w:rFonts w:asciiTheme="minorEastAsia" w:eastAsiaTheme="minorEastAsia" w:hAnsiTheme="minorEastAsia" w:hint="eastAsia"/>
+          <w:lang w:eastAsia="zh-CN"/>
+        </w:rPr>
+        <w:t>最后用Vue.js编写的页面展示结果。</w:t>
+      </w:r>
     </w:p>
     <w:p>
       <w:pPr>
@@ -1581,6 +1706,19 @@
           <w:lang w:eastAsia="zh-CN"/>
         </w:rPr>
       </w:pPr>
+    </w:p>
+    <w:p>
+      <w:pPr>
+        <w:pStyle w:val="2"/>
+        <w:tabs>
+          <w:tab w:val="left" w:pos="3560"/>
+        </w:tabs>
+        <w:spacing w:line="448" w:lineRule="exact"/>
+        <w:rPr>
+          <w:rFonts w:asciiTheme="minorEastAsia" w:eastAsiaTheme="minorEastAsia" w:hAnsiTheme="minorEastAsia" w:hint="eastAsia"/>
+          <w:lang w:eastAsia="zh-CN"/>
+        </w:rPr>
+      </w:pPr>
       <w:r>
         <w:rPr>
           <w:rFonts w:asciiTheme="minorEastAsia" w:eastAsiaTheme="minorEastAsia" w:hAnsiTheme="minorEastAsia"/>
@@ -1633,55 +1771,7 @@
           <w:rFonts w:asciiTheme="minorEastAsia" w:eastAsiaTheme="minorEastAsia" w:hAnsiTheme="minorEastAsia"/>
           <w:lang w:eastAsia="zh-CN"/>
         </w:rPr>
-        <w:t xml:space="preserve">使用 python 语言，运用 </w:t>
-      </w:r>
-      <w:proofErr w:type="spellStart"/>
-      <w:r>
-        <w:rPr>
-          <w:rFonts w:asciiTheme="minorEastAsia" w:eastAsiaTheme="minorEastAsia" w:hAnsiTheme="minorEastAsia"/>
-          <w:lang w:eastAsia="zh-CN"/>
-        </w:rPr>
-        <w:t>opencv</w:t>
-      </w:r>
-      <w:proofErr w:type="spellEnd"/>
-      <w:r>
-        <w:rPr>
-          <w:rFonts w:asciiTheme="minorEastAsia" w:eastAsiaTheme="minorEastAsia" w:hAnsiTheme="minorEastAsia"/>
-          <w:lang w:eastAsia="zh-CN"/>
-        </w:rPr>
-        <w:t xml:space="preserve"> </w:t>
-      </w:r>
-      <w:proofErr w:type="gramStart"/>
-      <w:r>
-        <w:rPr>
-          <w:rFonts w:asciiTheme="minorEastAsia" w:eastAsiaTheme="minorEastAsia" w:hAnsiTheme="minorEastAsia"/>
-          <w:lang w:eastAsia="zh-CN"/>
-        </w:rPr>
-        <w:t>库对车牌</w:t>
-      </w:r>
-      <w:proofErr w:type="gramEnd"/>
-      <w:r>
-        <w:rPr>
-          <w:rFonts w:asciiTheme="minorEastAsia" w:eastAsiaTheme="minorEastAsia" w:hAnsiTheme="minorEastAsia"/>
-          <w:lang w:eastAsia="zh-CN"/>
-        </w:rPr>
-        <w:t xml:space="preserve">进行定位，分割，识别。使用 </w:t>
-      </w:r>
-      <w:proofErr w:type="spellStart"/>
-      <w:r>
-        <w:rPr>
-          <w:rFonts w:asciiTheme="minorEastAsia" w:eastAsiaTheme="minorEastAsia" w:hAnsiTheme="minorEastAsia"/>
-          <w:lang w:eastAsia="zh-CN"/>
-        </w:rPr>
-        <w:t>svm</w:t>
-      </w:r>
-      <w:proofErr w:type="spellEnd"/>
-      <w:r>
-        <w:rPr>
-          <w:rFonts w:asciiTheme="minorEastAsia" w:eastAsiaTheme="minorEastAsia" w:hAnsiTheme="minorEastAsia"/>
-          <w:lang w:eastAsia="zh-CN"/>
-        </w:rPr>
-        <w:t xml:space="preserve"> 对车牌样本进行分类。用垂直投影对车牌进行分割。利用模板匹配对车牌进行识别。</w:t>
+        <w:t>使用 python 语言，运用 opencv 库对车牌进行定位，分割，识别。使用 svm 对车牌样本进行分类。用垂直投影对车牌进行分割。利用模板匹配对车牌进行识别。</w:t>
       </w:r>
     </w:p>
     <w:p>
@@ -1762,35 +1852,522 @@
           <w:rFonts w:asciiTheme="minorEastAsia" w:eastAsiaTheme="minorEastAsia" w:hAnsiTheme="minorEastAsia"/>
           <w:lang w:eastAsia="zh-CN"/>
         </w:rPr>
-        <w:t xml:space="preserve">使用 python 语言，运用 </w:t>
-      </w:r>
-      <w:proofErr w:type="spellStart"/>
-      <w:r>
-        <w:rPr>
-          <w:rFonts w:asciiTheme="minorEastAsia" w:eastAsiaTheme="minorEastAsia" w:hAnsiTheme="minorEastAsia"/>
-          <w:lang w:eastAsia="zh-CN"/>
-        </w:rPr>
-        <w:t>tensorflow</w:t>
-      </w:r>
-      <w:proofErr w:type="spellEnd"/>
-      <w:r>
-        <w:rPr>
-          <w:rFonts w:asciiTheme="minorEastAsia" w:eastAsiaTheme="minorEastAsia" w:hAnsiTheme="minorEastAsia"/>
-          <w:lang w:eastAsia="zh-CN"/>
-        </w:rPr>
-        <w:t xml:space="preserve"> 框架建立卷积神经网络,对数字图片进行分类。</w:t>
+        <w:t>使用 python 语言，运用 tensorflow 框架建立卷积神经网络,对数字图片进行分类。</w:t>
       </w:r>
     </w:p>
     <w:p>
       <w:pPr>
         <w:pStyle w:val="a3"/>
-        <w:spacing w:before="12"/>
-        <w:rPr>
-          <w:rFonts w:eastAsiaTheme="minorEastAsia" w:hint="eastAsia"/>
-          <w:sz w:val="25"/>
-          <w:lang w:eastAsia="zh-CN"/>
-        </w:rPr>
-      </w:pPr>
+        <w:spacing w:before="221"/>
+        <w:ind w:left="757"/>
+        <w:rPr>
+          <w:rFonts w:asciiTheme="minorEastAsia" w:eastAsiaTheme="minorEastAsia" w:hAnsiTheme="minorEastAsia"/>
+          <w:lang w:eastAsia="zh-CN"/>
+        </w:rPr>
+      </w:pPr>
+    </w:p>
+    <w:p>
+      <w:pPr>
+        <w:pStyle w:val="a3"/>
+        <w:spacing w:before="221"/>
+        <w:ind w:left="757"/>
+        <w:rPr>
+          <w:rFonts w:asciiTheme="minorEastAsia" w:eastAsiaTheme="minorEastAsia" w:hAnsiTheme="minorEastAsia" w:hint="eastAsia"/>
+          <w:lang w:eastAsia="zh-CN"/>
+        </w:rPr>
+      </w:pPr>
+    </w:p>
+    <w:p>
+      <w:pPr>
+        <w:ind w:left="100"/>
+        <w:rPr>
+          <w:rFonts w:asciiTheme="majorEastAsia" w:eastAsiaTheme="majorEastAsia" w:hAnsiTheme="majorEastAsia" w:hint="eastAsia"/>
+          <w:sz w:val="28"/>
+          <w:lang w:eastAsia="zh-CN"/>
+        </w:rPr>
+      </w:pPr>
+      <w:r>
+        <w:rPr>
+          <w:rFonts w:asciiTheme="majorEastAsia" w:eastAsiaTheme="majorEastAsia" w:hAnsiTheme="majorEastAsia"/>
+          <w:noProof/>
+          <w:lang w:eastAsia="zh-CN"/>
+        </w:rPr>
+        <mc:AlternateContent>
+          <mc:Choice Requires="wps">
+            <w:drawing>
+              <wp:anchor distT="0" distB="0" distL="0" distR="0" simplePos="0" relativeHeight="251662848" behindDoc="1" locked="0" layoutInCell="1" allowOverlap="1" wp14:anchorId="70FA1561" wp14:editId="45130E7E">
+                <wp:simplePos x="0" y="0"/>
+                <wp:positionH relativeFrom="page">
+                  <wp:posOffset>914400</wp:posOffset>
+                </wp:positionH>
+                <wp:positionV relativeFrom="paragraph">
+                  <wp:posOffset>415925</wp:posOffset>
+                </wp:positionV>
+                <wp:extent cx="5731510" cy="0"/>
+                <wp:effectExtent l="9525" t="12065" r="12065" b="6985"/>
+                <wp:wrapTopAndBottom/>
+                <wp:docPr id="1" name="Line 2"/>
+                <wp:cNvGraphicFramePr>
+                  <a:graphicFrameLocks xmlns:a="http://schemas.openxmlformats.org/drawingml/2006/main"/>
+                </wp:cNvGraphicFramePr>
+                <a:graphic xmlns:a="http://schemas.openxmlformats.org/drawingml/2006/main">
+                  <a:graphicData uri="http://schemas.microsoft.com/office/word/2010/wordprocessingShape">
+                    <wps:wsp>
+                      <wps:cNvCnPr>
+                        <a:cxnSpLocks noChangeShapeType="1"/>
+                      </wps:cNvCnPr>
+                      <wps:spPr bwMode="auto">
+                        <a:xfrm>
+                          <a:off x="0" y="0"/>
+                          <a:ext cx="5731510" cy="0"/>
+                        </a:xfrm>
+                        <a:prstGeom prst="line">
+                          <a:avLst/>
+                        </a:prstGeom>
+                        <a:noFill/>
+                        <a:ln w="9144">
+                          <a:solidFill>
+                            <a:srgbClr val="2F2F2F"/>
+                          </a:solidFill>
+                          <a:prstDash val="solid"/>
+                          <a:round/>
+                          <a:headEnd/>
+                          <a:tailEnd/>
+                        </a:ln>
+                        <a:extLst>
+                          <a:ext uri="{909E8E84-426E-40DD-AFC4-6F175D3DCCD1}">
+                            <a14:hiddenFill xmlns:a14="http://schemas.microsoft.com/office/drawing/2010/main">
+                              <a:noFill/>
+                            </a14:hiddenFill>
+                          </a:ext>
+                        </a:extLst>
+                      </wps:spPr>
+                      <wps:bodyPr/>
+                    </wps:wsp>
+                  </a:graphicData>
+                </a:graphic>
+                <wp14:sizeRelH relativeFrom="page">
+                  <wp14:pctWidth>0</wp14:pctWidth>
+                </wp14:sizeRelH>
+                <wp14:sizeRelV relativeFrom="page">
+                  <wp14:pctHeight>0</wp14:pctHeight>
+                </wp14:sizeRelV>
+              </wp:anchor>
+            </w:drawing>
+          </mc:Choice>
+          <mc:Fallback>
+            <w:pict>
+              <v:line w14:anchorId="1608B8BE" id="Line 2" o:spid="_x0000_s1026" style="position:absolute;left:0;text-align:left;z-index:-251653632;visibility:visible;mso-wrap-style:square;mso-width-percent:0;mso-height-percent:0;mso-wrap-distance-left:0;mso-wrap-distance-top:0;mso-wrap-distance-right:0;mso-wrap-distance-bottom:0;mso-position-horizontal:absolute;mso-position-horizontal-relative:page;mso-position-vertical:absolute;mso-position-vertical-relative:text;mso-width-percent:0;mso-height-percent:0;mso-width-relative:page;mso-height-relative:page" from="1in,32.75pt" to="523.3pt,32.75pt" o:gfxdata="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" strokecolor="#2f2f2f" strokeweight=".72pt">
+                <w10:wrap type="topAndBottom" anchorx="page"/>
+              </v:line>
+            </w:pict>
+          </mc:Fallback>
+        </mc:AlternateContent>
+      </w:r>
+      <w:r>
+        <w:rPr>
+          <w:rFonts w:asciiTheme="majorEastAsia" w:eastAsiaTheme="majorEastAsia" w:hAnsiTheme="majorEastAsia" w:hint="eastAsia"/>
+          <w:sz w:val="28"/>
+          <w:lang w:eastAsia="zh-CN"/>
+        </w:rPr>
+        <w:t>实习经历</w:t>
+      </w:r>
+    </w:p>
+    <w:p>
+      <w:pPr>
+        <w:pStyle w:val="2"/>
+        <w:tabs>
+          <w:tab w:val="left" w:pos="3560"/>
+        </w:tabs>
+        <w:spacing w:line="448" w:lineRule="exact"/>
+        <w:rPr>
+          <w:rFonts w:asciiTheme="minorEastAsia" w:eastAsiaTheme="minorEastAsia" w:hAnsiTheme="minorEastAsia"/>
+          <w:lang w:eastAsia="zh-CN"/>
+        </w:rPr>
+      </w:pPr>
+      <w:r>
+        <w:rPr>
+          <w:rFonts w:asciiTheme="minorEastAsia" w:eastAsiaTheme="minorEastAsia" w:hAnsiTheme="minorEastAsia"/>
+          <w:lang w:eastAsia="zh-CN"/>
+        </w:rPr>
+        <w:t>2</w:t>
+      </w:r>
+      <w:r>
+        <w:rPr>
+          <w:rFonts w:asciiTheme="minorEastAsia" w:eastAsiaTheme="minorEastAsia" w:hAnsiTheme="minorEastAsia"/>
+          <w:lang w:eastAsia="zh-CN"/>
+        </w:rPr>
+        <w:t>01</w:t>
+      </w:r>
+      <w:r>
+        <w:rPr>
+          <w:rFonts w:asciiTheme="minorEastAsia" w:eastAsiaTheme="minorEastAsia" w:hAnsiTheme="minorEastAsia" w:hint="eastAsia"/>
+          <w:lang w:eastAsia="zh-CN"/>
+        </w:rPr>
+        <w:t>8</w:t>
+      </w:r>
+      <w:r>
+        <w:rPr>
+          <w:rFonts w:asciiTheme="minorEastAsia" w:eastAsiaTheme="minorEastAsia" w:hAnsiTheme="minorEastAsia"/>
+          <w:lang w:eastAsia="zh-CN"/>
+        </w:rPr>
+        <w:t>.</w:t>
+      </w:r>
+      <w:r>
+        <w:rPr>
+          <w:rFonts w:asciiTheme="minorEastAsia" w:eastAsiaTheme="minorEastAsia" w:hAnsiTheme="minorEastAsia" w:hint="eastAsia"/>
+          <w:lang w:eastAsia="zh-CN"/>
+        </w:rPr>
+        <w:t>2.26</w:t>
+      </w:r>
+      <w:r>
+        <w:rPr>
+          <w:rFonts w:asciiTheme="minorEastAsia" w:eastAsiaTheme="minorEastAsia" w:hAnsiTheme="minorEastAsia" w:hint="eastAsia"/>
+          <w:lang w:eastAsia="zh-CN"/>
+        </w:rPr>
+        <w:t>-</w:t>
+      </w:r>
+      <w:r>
+        <w:rPr>
+          <w:rFonts w:asciiTheme="minorEastAsia" w:eastAsiaTheme="minorEastAsia" w:hAnsiTheme="minorEastAsia"/>
+          <w:lang w:eastAsia="zh-CN"/>
+        </w:rPr>
+        <w:t>201</w:t>
+      </w:r>
+      <w:r>
+        <w:rPr>
+          <w:rFonts w:asciiTheme="minorEastAsia" w:eastAsiaTheme="minorEastAsia" w:hAnsiTheme="minorEastAsia" w:hint="eastAsia"/>
+          <w:lang w:eastAsia="zh-CN"/>
+        </w:rPr>
+        <w:t>8</w:t>
+      </w:r>
+      <w:r>
+        <w:rPr>
+          <w:rFonts w:asciiTheme="minorEastAsia" w:eastAsiaTheme="minorEastAsia" w:hAnsiTheme="minorEastAsia"/>
+          <w:lang w:eastAsia="zh-CN"/>
+        </w:rPr>
+        <w:t>.</w:t>
+      </w:r>
+      <w:r>
+        <w:rPr>
+          <w:rFonts w:asciiTheme="minorEastAsia" w:eastAsiaTheme="minorEastAsia" w:hAnsiTheme="minorEastAsia" w:hint="eastAsia"/>
+          <w:lang w:eastAsia="zh-CN"/>
+        </w:rPr>
+        <w:t>4.26</w:t>
+      </w:r>
+    </w:p>
+    <w:p>
+      <w:pPr>
+        <w:pStyle w:val="2"/>
+        <w:tabs>
+          <w:tab w:val="left" w:pos="3560"/>
+        </w:tabs>
+        <w:spacing w:line="448" w:lineRule="exact"/>
+        <w:rPr>
+          <w:rFonts w:asciiTheme="minorEastAsia" w:eastAsiaTheme="minorEastAsia" w:hAnsiTheme="minorEastAsia"/>
+          <w:sz w:val="20"/>
+          <w:szCs w:val="20"/>
+          <w:lang w:eastAsia="zh-CN"/>
+        </w:rPr>
+      </w:pPr>
+      <w:r>
+        <w:rPr>
+          <w:rFonts w:asciiTheme="minorEastAsia" w:eastAsiaTheme="minorEastAsia" w:hAnsiTheme="minorEastAsia" w:hint="eastAsia"/>
+          <w:sz w:val="20"/>
+          <w:szCs w:val="20"/>
+          <w:lang w:eastAsia="zh-CN"/>
+        </w:rPr>
+        <w:t>科天云</w:t>
+      </w:r>
+      <w:r>
+        <w:rPr>
+          <w:rFonts w:asciiTheme="minorEastAsia" w:eastAsiaTheme="minorEastAsia" w:hAnsiTheme="minorEastAsia" w:hint="eastAsia"/>
+          <w:sz w:val="20"/>
+          <w:szCs w:val="20"/>
+          <w:lang w:eastAsia="zh-CN"/>
+        </w:rPr>
+        <w:t xml:space="preserve">  研发</w:t>
+      </w:r>
+      <w:r>
+        <w:rPr>
+          <w:rFonts w:asciiTheme="minorEastAsia" w:eastAsiaTheme="minorEastAsia" w:hAnsiTheme="minorEastAsia" w:hint="eastAsia"/>
+          <w:sz w:val="20"/>
+          <w:szCs w:val="20"/>
+          <w:lang w:eastAsia="zh-CN"/>
+        </w:rPr>
+        <w:t>实习生</w:t>
+      </w:r>
+    </w:p>
+    <w:p>
+      <w:pPr>
+        <w:pStyle w:val="a4"/>
+        <w:numPr>
+          <w:ilvl w:val="0"/>
+          <w:numId w:val="1"/>
+        </w:numPr>
+        <w:tabs>
+          <w:tab w:val="left" w:pos="2000"/>
+          <w:tab w:val="left" w:pos="2001"/>
+        </w:tabs>
+        <w:spacing w:line="361" w:lineRule="exact"/>
+        <w:ind w:hanging="1243"/>
+        <w:rPr>
+          <w:rFonts w:asciiTheme="minorEastAsia" w:eastAsiaTheme="minorEastAsia" w:hAnsiTheme="minorEastAsia"/>
+          <w:sz w:val="20"/>
+          <w:lang w:eastAsia="zh-CN"/>
+        </w:rPr>
+      </w:pPr>
+      <w:r>
+        <w:rPr>
+          <w:rFonts w:asciiTheme="minorEastAsia" w:eastAsiaTheme="minorEastAsia" w:hAnsiTheme="minorEastAsia" w:hint="eastAsia"/>
+          <w:sz w:val="20"/>
+          <w:lang w:eastAsia="zh-CN"/>
+        </w:rPr>
+        <w:t>呼叫中心</w:t>
+      </w:r>
+      <w:r>
+        <w:rPr>
+          <w:rFonts w:asciiTheme="minorEastAsia" w:eastAsiaTheme="minorEastAsia" w:hAnsiTheme="minorEastAsia" w:hint="eastAsia"/>
+          <w:sz w:val="20"/>
+          <w:lang w:eastAsia="zh-CN"/>
+        </w:rPr>
+        <w:t>后台</w:t>
+      </w:r>
+      <w:r>
+        <w:rPr>
+          <w:rFonts w:asciiTheme="minorEastAsia" w:eastAsiaTheme="minorEastAsia" w:hAnsiTheme="minorEastAsia"/>
+          <w:sz w:val="20"/>
+          <w:lang w:eastAsia="zh-CN"/>
+        </w:rPr>
+        <w:t>c++</w:t>
+      </w:r>
+      <w:r>
+        <w:rPr>
+          <w:rFonts w:asciiTheme="minorEastAsia" w:eastAsiaTheme="minorEastAsia" w:hAnsiTheme="minorEastAsia" w:hint="eastAsia"/>
+          <w:sz w:val="20"/>
+          <w:lang w:eastAsia="zh-CN"/>
+        </w:rPr>
+        <w:t>代码的</w:t>
+      </w:r>
+      <w:r>
+        <w:rPr>
+          <w:rFonts w:asciiTheme="minorEastAsia" w:eastAsiaTheme="minorEastAsia" w:hAnsiTheme="minorEastAsia" w:hint="eastAsia"/>
+          <w:sz w:val="20"/>
+          <w:lang w:eastAsia="zh-CN"/>
+        </w:rPr>
+        <w:t>日志打印优化,</w:t>
+      </w:r>
+      <w:r>
+        <w:rPr>
+          <w:rFonts w:asciiTheme="minorEastAsia" w:eastAsiaTheme="minorEastAsia" w:hAnsiTheme="minorEastAsia" w:hint="eastAsia"/>
+          <w:sz w:val="20"/>
+          <w:lang w:eastAsia="zh-CN"/>
+        </w:rPr>
+        <w:t>编译与部署</w:t>
+      </w:r>
+    </w:p>
+    <w:p>
+      <w:pPr>
+        <w:pStyle w:val="a4"/>
+        <w:numPr>
+          <w:ilvl w:val="0"/>
+          <w:numId w:val="1"/>
+        </w:numPr>
+        <w:tabs>
+          <w:tab w:val="left" w:pos="1967"/>
+          <w:tab w:val="left" w:pos="1968"/>
+        </w:tabs>
+        <w:ind w:left="1967" w:hanging="1210"/>
+        <w:rPr>
+          <w:rFonts w:asciiTheme="minorEastAsia" w:eastAsiaTheme="minorEastAsia" w:hAnsiTheme="minorEastAsia"/>
+          <w:sz w:val="20"/>
+          <w:lang w:eastAsia="zh-CN"/>
+        </w:rPr>
+      </w:pPr>
+      <w:r>
+        <w:rPr>
+          <w:rFonts w:asciiTheme="minorEastAsia" w:eastAsiaTheme="minorEastAsia" w:hAnsiTheme="minorEastAsia" w:hint="eastAsia"/>
+          <w:sz w:val="20"/>
+          <w:lang w:eastAsia="zh-CN"/>
+        </w:rPr>
+        <w:t>使用java进行</w:t>
+      </w:r>
+      <w:r>
+        <w:rPr>
+          <w:rFonts w:asciiTheme="minorEastAsia" w:eastAsiaTheme="minorEastAsia" w:hAnsiTheme="minorEastAsia" w:hint="eastAsia"/>
+          <w:sz w:val="20"/>
+          <w:lang w:eastAsia="zh-CN"/>
+        </w:rPr>
+        <w:t>聊天机器人的 RESTful</w:t>
+      </w:r>
+      <w:r>
+        <w:rPr>
+          <w:rFonts w:asciiTheme="minorEastAsia" w:eastAsiaTheme="minorEastAsia" w:hAnsiTheme="minorEastAsia"/>
+          <w:sz w:val="20"/>
+          <w:lang w:eastAsia="zh-CN"/>
+        </w:rPr>
+        <w:t xml:space="preserve"> api</w:t>
+      </w:r>
+      <w:r>
+        <w:rPr>
+          <w:rFonts w:asciiTheme="minorEastAsia" w:eastAsiaTheme="minorEastAsia" w:hAnsiTheme="minorEastAsia" w:hint="eastAsia"/>
+          <w:sz w:val="20"/>
+          <w:lang w:eastAsia="zh-CN"/>
+        </w:rPr>
+        <w:t>编写</w:t>
+      </w:r>
+    </w:p>
+    <w:p>
+      <w:pPr>
+        <w:pStyle w:val="a4"/>
+        <w:numPr>
+          <w:ilvl w:val="0"/>
+          <w:numId w:val="1"/>
+        </w:numPr>
+        <w:tabs>
+          <w:tab w:val="left" w:pos="1967"/>
+          <w:tab w:val="left" w:pos="1968"/>
+        </w:tabs>
+        <w:ind w:left="1967" w:hanging="1210"/>
+        <w:rPr>
+          <w:rFonts w:asciiTheme="minorEastAsia" w:eastAsiaTheme="minorEastAsia" w:hAnsiTheme="minorEastAsia"/>
+          <w:sz w:val="20"/>
+        </w:rPr>
+      </w:pPr>
+      <w:r>
+        <w:rPr>
+          <w:rFonts w:asciiTheme="minorEastAsia" w:eastAsiaTheme="minorEastAsia" w:hAnsiTheme="minorEastAsia" w:hint="eastAsia"/>
+          <w:sz w:val="20"/>
+          <w:lang w:eastAsia="zh-CN"/>
+        </w:rPr>
+        <w:t>基于lin</w:t>
+      </w:r>
+      <w:r>
+        <w:rPr>
+          <w:rFonts w:asciiTheme="minorEastAsia" w:eastAsiaTheme="minorEastAsia" w:hAnsiTheme="minorEastAsia"/>
+          <w:sz w:val="20"/>
+        </w:rPr>
+        <w:t xml:space="preserve">phone </w:t>
+      </w:r>
+      <w:r>
+        <w:rPr>
+          <w:rFonts w:asciiTheme="minorEastAsia" w:eastAsiaTheme="minorEastAsia" w:hAnsiTheme="minorEastAsia" w:hint="eastAsia"/>
+          <w:sz w:val="20"/>
+          <w:lang w:eastAsia="zh-CN"/>
+        </w:rPr>
+        <w:t>sd</w:t>
+      </w:r>
+      <w:r>
+        <w:rPr>
+          <w:rFonts w:asciiTheme="minorEastAsia" w:eastAsiaTheme="minorEastAsia" w:hAnsiTheme="minorEastAsia"/>
+          <w:sz w:val="20"/>
+        </w:rPr>
+        <w:t>k</w:t>
+      </w:r>
+      <w:r>
+        <w:rPr>
+          <w:rFonts w:asciiTheme="minorEastAsia" w:eastAsiaTheme="minorEastAsia" w:hAnsiTheme="minorEastAsia" w:hint="eastAsia"/>
+          <w:sz w:val="20"/>
+          <w:lang w:eastAsia="zh-CN"/>
+        </w:rPr>
+        <w:t>的ios</w:t>
+      </w:r>
+      <w:r>
+        <w:rPr>
+          <w:rFonts w:asciiTheme="minorEastAsia" w:eastAsiaTheme="minorEastAsia" w:hAnsiTheme="minorEastAsia"/>
+          <w:sz w:val="20"/>
+          <w:lang w:eastAsia="zh-CN"/>
+        </w:rPr>
+        <w:t xml:space="preserve"> sip</w:t>
+      </w:r>
+      <w:r>
+        <w:rPr>
+          <w:rFonts w:asciiTheme="minorEastAsia" w:eastAsiaTheme="minorEastAsia" w:hAnsiTheme="minorEastAsia" w:hint="eastAsia"/>
+          <w:sz w:val="20"/>
+          <w:lang w:eastAsia="zh-CN"/>
+        </w:rPr>
+        <w:t>软电话demo</w:t>
+      </w:r>
+    </w:p>
+    <w:p>
+      <w:pPr>
+        <w:pStyle w:val="a4"/>
+        <w:numPr>
+          <w:ilvl w:val="0"/>
+          <w:numId w:val="1"/>
+        </w:numPr>
+        <w:tabs>
+          <w:tab w:val="left" w:pos="1967"/>
+          <w:tab w:val="left" w:pos="1968"/>
+        </w:tabs>
+        <w:ind w:left="1967" w:hanging="1210"/>
+        <w:rPr>
+          <w:rFonts w:asciiTheme="minorEastAsia" w:eastAsiaTheme="minorEastAsia" w:hAnsiTheme="minorEastAsia" w:hint="eastAsia"/>
+          <w:sz w:val="20"/>
+          <w:lang w:eastAsia="zh-CN"/>
+        </w:rPr>
+      </w:pPr>
+      <w:r>
+        <w:rPr>
+          <w:rFonts w:asciiTheme="minorEastAsia" w:eastAsiaTheme="minorEastAsia" w:hAnsiTheme="minorEastAsia" w:hint="eastAsia"/>
+          <w:sz w:val="20"/>
+          <w:lang w:eastAsia="zh-CN"/>
+        </w:rPr>
+        <w:t>用Vue</w:t>
+      </w:r>
+      <w:r>
+        <w:rPr>
+          <w:rFonts w:asciiTheme="minorEastAsia" w:eastAsiaTheme="minorEastAsia" w:hAnsiTheme="minorEastAsia"/>
+          <w:sz w:val="20"/>
+          <w:lang w:eastAsia="zh-CN"/>
+        </w:rPr>
+        <w:t>.js</w:t>
+      </w:r>
+      <w:r>
+        <w:rPr>
+          <w:rFonts w:asciiTheme="minorEastAsia" w:eastAsiaTheme="minorEastAsia" w:hAnsiTheme="minorEastAsia" w:hint="eastAsia"/>
+          <w:sz w:val="20"/>
+          <w:lang w:eastAsia="zh-CN"/>
+        </w:rPr>
+        <w:t>对</w:t>
+      </w:r>
+      <w:r>
+        <w:rPr>
+          <w:rFonts w:asciiTheme="minorEastAsia" w:eastAsiaTheme="minorEastAsia" w:hAnsiTheme="minorEastAsia" w:hint="eastAsia"/>
+          <w:sz w:val="20"/>
+          <w:lang w:eastAsia="zh-CN"/>
+        </w:rPr>
+        <w:t>前台页面</w:t>
+      </w:r>
+      <w:r>
+        <w:rPr>
+          <w:rFonts w:asciiTheme="minorEastAsia" w:eastAsiaTheme="minorEastAsia" w:hAnsiTheme="minorEastAsia" w:hint="eastAsia"/>
+          <w:sz w:val="20"/>
+          <w:lang w:eastAsia="zh-CN"/>
+        </w:rPr>
+        <w:t>进行优化</w:t>
+      </w:r>
+    </w:p>
+    <w:p>
+      <w:pPr>
+        <w:pStyle w:val="2"/>
+        <w:tabs>
+          <w:tab w:val="left" w:pos="3560"/>
+        </w:tabs>
+        <w:spacing w:line="448" w:lineRule="exact"/>
+        <w:ind w:left="0"/>
+        <w:rPr>
+          <w:rFonts w:asciiTheme="minorEastAsia" w:eastAsiaTheme="minorEastAsia" w:hAnsiTheme="minorEastAsia" w:hint="eastAsia"/>
+          <w:lang w:eastAsia="zh-CN"/>
+        </w:rPr>
+      </w:pPr>
+      <w:r>
+        <w:rPr>
+          <w:rFonts w:asciiTheme="minorEastAsia" w:eastAsiaTheme="minorEastAsia" w:hAnsiTheme="minorEastAsia"/>
+          <w:lang w:eastAsia="zh-CN"/>
+        </w:rPr>
+        <w:tab/>
+      </w:r>
     </w:p>
     <w:p>
       <w:pPr>

--- a/徐双奇_苏州大学_本科.docx
+++ b/徐双奇_苏州大学_本科.docx
@@ -11,6 +11,8 @@
           <w:sz w:val="44"/>
         </w:rPr>
       </w:pPr>
+      <w:bookmarkStart w:id="0" w:name="_GoBack"/>
+      <w:bookmarkEnd w:id="0"/>
       <w:r>
         <w:rPr>
           <w:color w:val="000007"/>
@@ -912,8 +914,6 @@
         </w:rPr>
         <w:t>GPA:3.2</w:t>
       </w:r>
-      <w:bookmarkStart w:id="0" w:name="_GoBack"/>
-      <w:bookmarkEnd w:id="0"/>
     </w:p>
     <w:p>
       <w:pPr>
@@ -1405,7 +1405,7 @@
         <w:pStyle w:val="1"/>
         <w:spacing w:line="507" w:lineRule="exact"/>
         <w:rPr>
-          <w:rFonts w:asciiTheme="majorEastAsia" w:eastAsiaTheme="majorEastAsia" w:hAnsiTheme="majorEastAsia" w:hint="eastAsia"/>
+          <w:rFonts w:asciiTheme="majorEastAsia" w:eastAsiaTheme="majorEastAsia" w:hAnsiTheme="majorEastAsia"/>
           <w:sz w:val="28"/>
           <w:szCs w:val="28"/>
           <w:lang w:eastAsia="zh-CN"/>
@@ -1509,23 +1509,16 @@
         </w:tabs>
         <w:spacing w:line="448" w:lineRule="exact"/>
         <w:rPr>
-          <w:rFonts w:asciiTheme="minorEastAsia" w:eastAsiaTheme="minorEastAsia" w:hAnsiTheme="minorEastAsia" w:hint="eastAsia"/>
-          <w:lang w:eastAsia="zh-CN"/>
-        </w:rPr>
-      </w:pPr>
-      <w:r>
-        <w:rPr>
-          <w:rFonts w:asciiTheme="minorEastAsia" w:eastAsiaTheme="minorEastAsia" w:hAnsiTheme="minorEastAsia"/>
-          <w:lang w:eastAsia="zh-CN"/>
-        </w:rPr>
-        <w:t>2</w:t>
-      </w:r>
-      <w:r>
-        <w:rPr>
-          <w:rFonts w:asciiTheme="minorEastAsia" w:eastAsiaTheme="minorEastAsia" w:hAnsiTheme="minorEastAsia"/>
-          <w:lang w:eastAsia="zh-CN"/>
-        </w:rPr>
-        <w:t>01</w:t>
+          <w:rFonts w:asciiTheme="minorEastAsia" w:eastAsiaTheme="minorEastAsia" w:hAnsiTheme="minorEastAsia"/>
+          <w:lang w:eastAsia="zh-CN"/>
+        </w:rPr>
+      </w:pPr>
+      <w:r>
+        <w:rPr>
+          <w:rFonts w:asciiTheme="minorEastAsia" w:eastAsiaTheme="minorEastAsia" w:hAnsiTheme="minorEastAsia"/>
+          <w:lang w:eastAsia="zh-CN"/>
+        </w:rPr>
+        <w:t>201</w:t>
       </w:r>
       <w:r>
         <w:rPr>
@@ -1546,14 +1539,7 @@
           <w:rFonts w:asciiTheme="minorEastAsia" w:eastAsiaTheme="minorEastAsia" w:hAnsiTheme="minorEastAsia" w:hint="eastAsia"/>
           <w:lang w:eastAsia="zh-CN"/>
         </w:rPr>
-        <w:t>1</w:t>
-      </w:r>
-      <w:r>
-        <w:rPr>
-          <w:rFonts w:asciiTheme="minorEastAsia" w:eastAsiaTheme="minorEastAsia" w:hAnsiTheme="minorEastAsia" w:hint="eastAsia"/>
-          <w:lang w:eastAsia="zh-CN"/>
-        </w:rPr>
-        <w:t>-</w:t>
+        <w:t>1-</w:t>
       </w:r>
       <w:r>
         <w:rPr>
@@ -1605,7 +1591,7 @@
         <w:spacing w:before="221" w:line="266" w:lineRule="auto"/>
         <w:ind w:left="100" w:right="54" w:firstLine="662"/>
         <w:rPr>
-          <w:rFonts w:asciiTheme="minorEastAsia" w:eastAsiaTheme="minorEastAsia" w:hAnsiTheme="minorEastAsia" w:hint="eastAsia"/>
+          <w:rFonts w:asciiTheme="minorEastAsia" w:eastAsiaTheme="minorEastAsia" w:hAnsiTheme="minorEastAsia"/>
           <w:lang w:eastAsia="zh-CN"/>
         </w:rPr>
       </w:pPr>
@@ -1628,7 +1614,21 @@
           <w:rFonts w:asciiTheme="minorEastAsia" w:eastAsiaTheme="minorEastAsia" w:hAnsiTheme="minorEastAsia" w:hint="eastAsia"/>
           <w:lang w:eastAsia="zh-CN"/>
         </w:rPr>
-        <w:t>beautifulsoup对html文本进行投诉文本提取。用jieba对文本进行分词</w:t>
+        <w:t>beautifulsoup对html</w:t>
+      </w:r>
+      <w:r>
+        <w:rPr>
+          <w:rFonts w:asciiTheme="minorEastAsia" w:eastAsiaTheme="minorEastAsia" w:hAnsiTheme="minorEastAsia" w:hint="eastAsia"/>
+          <w:lang w:eastAsia="zh-CN"/>
+        </w:rPr>
+        <w:t>网页</w:t>
+      </w:r>
+      <w:r>
+        <w:rPr>
+          <w:rFonts w:asciiTheme="minorEastAsia" w:eastAsiaTheme="minorEastAsia" w:hAnsiTheme="minorEastAsia" w:hint="eastAsia"/>
+          <w:lang w:eastAsia="zh-CN"/>
+        </w:rPr>
+        <w:t>进行投诉文本提取。用jieba对文本进行分词</w:t>
       </w:r>
       <w:r>
         <w:rPr>
@@ -1715,7 +1715,7 @@
         </w:tabs>
         <w:spacing w:line="448" w:lineRule="exact"/>
         <w:rPr>
-          <w:rFonts w:asciiTheme="minorEastAsia" w:eastAsiaTheme="minorEastAsia" w:hAnsiTheme="minorEastAsia" w:hint="eastAsia"/>
+          <w:rFonts w:asciiTheme="minorEastAsia" w:eastAsiaTheme="minorEastAsia" w:hAnsiTheme="minorEastAsia"/>
           <w:lang w:eastAsia="zh-CN"/>
         </w:rPr>
       </w:pPr>
@@ -1872,7 +1872,7 @@
         <w:spacing w:before="221"/>
         <w:ind w:left="757"/>
         <w:rPr>
-          <w:rFonts w:asciiTheme="minorEastAsia" w:eastAsiaTheme="minorEastAsia" w:hAnsiTheme="minorEastAsia" w:hint="eastAsia"/>
+          <w:rFonts w:asciiTheme="minorEastAsia" w:eastAsiaTheme="minorEastAsia" w:hAnsiTheme="minorEastAsia"/>
           <w:lang w:eastAsia="zh-CN"/>
         </w:rPr>
       </w:pPr>
@@ -1881,7 +1881,7 @@
       <w:pPr>
         <w:ind w:left="100"/>
         <w:rPr>
-          <w:rFonts w:asciiTheme="majorEastAsia" w:eastAsiaTheme="majorEastAsia" w:hAnsiTheme="majorEastAsia" w:hint="eastAsia"/>
+          <w:rFonts w:asciiTheme="majorEastAsia" w:eastAsiaTheme="majorEastAsia" w:hAnsiTheme="majorEastAsia"/>
           <w:sz w:val="28"/>
           <w:lang w:eastAsia="zh-CN"/>
         </w:rPr>
@@ -1990,14 +1990,7 @@
           <w:rFonts w:asciiTheme="minorEastAsia" w:eastAsiaTheme="minorEastAsia" w:hAnsiTheme="minorEastAsia"/>
           <w:lang w:eastAsia="zh-CN"/>
         </w:rPr>
-        <w:t>2</w:t>
-      </w:r>
-      <w:r>
-        <w:rPr>
-          <w:rFonts w:asciiTheme="minorEastAsia" w:eastAsiaTheme="minorEastAsia" w:hAnsiTheme="minorEastAsia"/>
-          <w:lang w:eastAsia="zh-CN"/>
-        </w:rPr>
-        <w:t>01</w:t>
+        <w:t>201</w:t>
       </w:r>
       <w:r>
         <w:rPr>
@@ -2018,14 +2011,7 @@
           <w:rFonts w:asciiTheme="minorEastAsia" w:eastAsiaTheme="minorEastAsia" w:hAnsiTheme="minorEastAsia" w:hint="eastAsia"/>
           <w:lang w:eastAsia="zh-CN"/>
         </w:rPr>
-        <w:t>2.26</w:t>
-      </w:r>
-      <w:r>
-        <w:rPr>
-          <w:rFonts w:asciiTheme="minorEastAsia" w:eastAsiaTheme="minorEastAsia" w:hAnsiTheme="minorEastAsia" w:hint="eastAsia"/>
-          <w:lang w:eastAsia="zh-CN"/>
-        </w:rPr>
-        <w:t>-</w:t>
+        <w:t>2.26-</w:t>
       </w:r>
       <w:r>
         <w:rPr>
@@ -2302,7 +2288,7 @@
         </w:tabs>
         <w:ind w:left="1967" w:hanging="1210"/>
         <w:rPr>
-          <w:rFonts w:asciiTheme="minorEastAsia" w:eastAsiaTheme="minorEastAsia" w:hAnsiTheme="minorEastAsia" w:hint="eastAsia"/>
+          <w:rFonts w:asciiTheme="minorEastAsia" w:eastAsiaTheme="minorEastAsia" w:hAnsiTheme="minorEastAsia"/>
           <w:sz w:val="20"/>
           <w:lang w:eastAsia="zh-CN"/>
         </w:rPr>
@@ -2357,7 +2343,7 @@
         <w:spacing w:line="448" w:lineRule="exact"/>
         <w:ind w:left="0"/>
         <w:rPr>
-          <w:rFonts w:asciiTheme="minorEastAsia" w:eastAsiaTheme="minorEastAsia" w:hAnsiTheme="minorEastAsia" w:hint="eastAsia"/>
+          <w:rFonts w:asciiTheme="minorEastAsia" w:eastAsiaTheme="minorEastAsia" w:hAnsiTheme="minorEastAsia"/>
           <w:lang w:eastAsia="zh-CN"/>
         </w:rPr>
       </w:pPr>

--- a/徐双奇_苏州大学_本科.docx
+++ b/徐双奇_苏州大学_本科.docx
@@ -11,8 +11,7 @@
           <w:sz w:val="44"/>
         </w:rPr>
       </w:pPr>
-      <w:bookmarkStart w:id="0" w:name="_GoBack"/>
-      <w:bookmarkEnd w:id="0"/>
+      <w:proofErr w:type="spellStart"/>
       <w:r>
         <w:rPr>
           <w:color w:val="000007"/>
@@ -20,6 +19,7 @@
         </w:rPr>
         <w:t>徐双奇</w:t>
       </w:r>
+      <w:proofErr w:type="spellEnd"/>
     </w:p>
     <w:p>
       <w:pPr>
@@ -306,6 +306,7 @@
           <w:color w:val="2F2F2F"/>
         </w:rPr>
       </w:pPr>
+      <w:proofErr w:type="spellStart"/>
       <w:r>
         <w:rPr>
           <w:color w:val="2F2F2F"/>
@@ -314,6 +315,8 @@
         </w:rPr>
         <w:t>手机</w:t>
       </w:r>
+      <w:proofErr w:type="spellEnd"/>
+      <w:proofErr w:type="gramStart"/>
       <w:r>
         <w:rPr>
           <w:color w:val="2F2F2F"/>
@@ -330,6 +333,7 @@
         </w:rPr>
         <w:t>(</w:t>
       </w:r>
+      <w:proofErr w:type="gramEnd"/>
       <w:r>
         <w:rPr>
           <w:color w:val="2F2F2F"/>
@@ -1020,12 +1024,14 @@
           </mc:Fallback>
         </mc:AlternateContent>
       </w:r>
+      <w:proofErr w:type="spellStart"/>
       <w:r>
         <w:rPr>
           <w:rFonts w:asciiTheme="majorEastAsia" w:eastAsiaTheme="majorEastAsia" w:hAnsiTheme="majorEastAsia"/>
         </w:rPr>
         <w:t>专业技能</w:t>
       </w:r>
+      <w:proofErr w:type="spellEnd"/>
     </w:p>
     <w:p>
       <w:pPr>
@@ -1045,12 +1051,29 @@
           <w:sz w:val="20"/>
         </w:rPr>
       </w:pPr>
-      <w:r>
-        <w:rPr>
-          <w:rFonts w:asciiTheme="minorEastAsia" w:eastAsiaTheme="minorEastAsia" w:hAnsiTheme="minorEastAsia"/>
-          <w:sz w:val="20"/>
-        </w:rPr>
-        <w:t>熟悉 c/c</w:t>
+      <w:proofErr w:type="spellStart"/>
+      <w:r>
+        <w:rPr>
+          <w:rFonts w:asciiTheme="minorEastAsia" w:eastAsiaTheme="minorEastAsia" w:hAnsiTheme="minorEastAsia"/>
+          <w:sz w:val="20"/>
+        </w:rPr>
+        <w:t>熟悉</w:t>
+      </w:r>
+      <w:proofErr w:type="spellEnd"/>
+      <w:r>
+        <w:rPr>
+          <w:rFonts w:asciiTheme="minorEastAsia" w:eastAsiaTheme="minorEastAsia" w:hAnsiTheme="minorEastAsia"/>
+          <w:sz w:val="20"/>
+        </w:rPr>
+        <w:t xml:space="preserve"> c/</w:t>
+      </w:r>
+      <w:proofErr w:type="spellStart"/>
+      <w:r>
+        <w:rPr>
+          <w:rFonts w:asciiTheme="minorEastAsia" w:eastAsiaTheme="minorEastAsia" w:hAnsiTheme="minorEastAsia"/>
+          <w:sz w:val="20"/>
+        </w:rPr>
+        <w:t>c</w:t>
       </w:r>
       <w:r>
         <w:rPr>
@@ -1058,7 +1081,34 @@
           <w:spacing w:val="-3"/>
           <w:sz w:val="20"/>
         </w:rPr>
-        <w:t xml:space="preserve">++，熟练使用 </w:t>
+        <w:t>++</w:t>
+      </w:r>
+      <w:proofErr w:type="spellEnd"/>
+      <w:r>
+        <w:rPr>
+          <w:rFonts w:asciiTheme="minorEastAsia" w:eastAsiaTheme="minorEastAsia" w:hAnsiTheme="minorEastAsia"/>
+          <w:spacing w:val="-3"/>
+          <w:sz w:val="20"/>
+        </w:rPr>
+        <w:t>，</w:t>
+      </w:r>
+      <w:proofErr w:type="spellStart"/>
+      <w:r>
+        <w:rPr>
+          <w:rFonts w:asciiTheme="minorEastAsia" w:eastAsiaTheme="minorEastAsia" w:hAnsiTheme="minorEastAsia"/>
+          <w:spacing w:val="-3"/>
+          <w:sz w:val="20"/>
+        </w:rPr>
+        <w:t>熟练使用</w:t>
+      </w:r>
+      <w:proofErr w:type="spellEnd"/>
+      <w:r>
+        <w:rPr>
+          <w:rFonts w:asciiTheme="minorEastAsia" w:eastAsiaTheme="minorEastAsia" w:hAnsiTheme="minorEastAsia"/>
+          <w:spacing w:val="-3"/>
+          <w:sz w:val="20"/>
+        </w:rPr>
+        <w:t xml:space="preserve"> </w:t>
       </w:r>
       <w:r>
         <w:rPr>
@@ -1085,12 +1135,21 @@
           <w:sz w:val="20"/>
         </w:rPr>
       </w:pPr>
-      <w:r>
-        <w:rPr>
-          <w:rFonts w:asciiTheme="minorEastAsia" w:eastAsiaTheme="minorEastAsia" w:hAnsiTheme="minorEastAsia"/>
-          <w:sz w:val="20"/>
-        </w:rPr>
-        <w:t xml:space="preserve">熟悉 </w:t>
+      <w:proofErr w:type="spellStart"/>
+      <w:r>
+        <w:rPr>
+          <w:rFonts w:asciiTheme="minorEastAsia" w:eastAsiaTheme="minorEastAsia" w:hAnsiTheme="minorEastAsia"/>
+          <w:sz w:val="20"/>
+        </w:rPr>
+        <w:t>熟悉</w:t>
+      </w:r>
+      <w:proofErr w:type="spellEnd"/>
+      <w:r>
+        <w:rPr>
+          <w:rFonts w:asciiTheme="minorEastAsia" w:eastAsiaTheme="minorEastAsia" w:hAnsiTheme="minorEastAsia"/>
+          <w:sz w:val="20"/>
+        </w:rPr>
+        <w:t xml:space="preserve"> </w:t>
       </w:r>
       <w:r>
         <w:rPr>
@@ -1107,12 +1166,21 @@
         </w:rPr>
         <w:t xml:space="preserve"> </w:t>
       </w:r>
-      <w:r>
-        <w:rPr>
-          <w:rFonts w:asciiTheme="minorEastAsia" w:eastAsiaTheme="minorEastAsia" w:hAnsiTheme="minorEastAsia"/>
-          <w:sz w:val="20"/>
-        </w:rPr>
-        <w:t>系统，</w:t>
+      <w:proofErr w:type="spellStart"/>
+      <w:r>
+        <w:rPr>
+          <w:rFonts w:asciiTheme="minorEastAsia" w:eastAsiaTheme="minorEastAsia" w:hAnsiTheme="minorEastAsia"/>
+          <w:sz w:val="20"/>
+        </w:rPr>
+        <w:t>系统</w:t>
+      </w:r>
+      <w:proofErr w:type="spellEnd"/>
+      <w:r>
+        <w:rPr>
+          <w:rFonts w:asciiTheme="minorEastAsia" w:eastAsiaTheme="minorEastAsia" w:hAnsiTheme="minorEastAsia"/>
+          <w:sz w:val="20"/>
+        </w:rPr>
+        <w:t>，</w:t>
       </w:r>
       <w:r>
         <w:rPr>
@@ -1135,15 +1203,51 @@
           <w:spacing w:val="-2"/>
           <w:sz w:val="20"/>
         </w:rPr>
-        <w:t xml:space="preserve"> 编程，熟悉 </w:t>
-      </w:r>
-      <w:r>
-        <w:rPr>
-          <w:rFonts w:asciiTheme="minorEastAsia" w:eastAsiaTheme="minorEastAsia" w:hAnsiTheme="minorEastAsia"/>
-          <w:sz w:val="20"/>
-        </w:rPr>
-        <w:t>linux 环境编程</w:t>
-      </w:r>
+        <w:t xml:space="preserve"> </w:t>
+      </w:r>
+      <w:proofErr w:type="spellStart"/>
+      <w:r>
+        <w:rPr>
+          <w:rFonts w:asciiTheme="minorEastAsia" w:eastAsiaTheme="minorEastAsia" w:hAnsiTheme="minorEastAsia"/>
+          <w:spacing w:val="-2"/>
+          <w:sz w:val="20"/>
+        </w:rPr>
+        <w:t>编程，熟悉</w:t>
+      </w:r>
+      <w:proofErr w:type="spellEnd"/>
+      <w:r>
+        <w:rPr>
+          <w:rFonts w:asciiTheme="minorEastAsia" w:eastAsiaTheme="minorEastAsia" w:hAnsiTheme="minorEastAsia"/>
+          <w:spacing w:val="-2"/>
+          <w:sz w:val="20"/>
+        </w:rPr>
+        <w:t xml:space="preserve"> </w:t>
+      </w:r>
+      <w:proofErr w:type="spellStart"/>
+      <w:r>
+        <w:rPr>
+          <w:rFonts w:asciiTheme="minorEastAsia" w:eastAsiaTheme="minorEastAsia" w:hAnsiTheme="minorEastAsia"/>
+          <w:sz w:val="20"/>
+        </w:rPr>
+        <w:t>linux</w:t>
+      </w:r>
+      <w:proofErr w:type="spellEnd"/>
+      <w:r>
+        <w:rPr>
+          <w:rFonts w:asciiTheme="minorEastAsia" w:eastAsiaTheme="minorEastAsia" w:hAnsiTheme="minorEastAsia"/>
+          <w:sz w:val="20"/>
+        </w:rPr>
+        <w:t xml:space="preserve"> </w:t>
+      </w:r>
+      <w:proofErr w:type="spellStart"/>
+      <w:r>
+        <w:rPr>
+          <w:rFonts w:asciiTheme="minorEastAsia" w:eastAsiaTheme="minorEastAsia" w:hAnsiTheme="minorEastAsia"/>
+          <w:sz w:val="20"/>
+        </w:rPr>
+        <w:t>环境编程</w:t>
+      </w:r>
+      <w:proofErr w:type="spellEnd"/>
     </w:p>
     <w:p>
       <w:pPr>
@@ -1214,13 +1318,56 @@
           <w:sz w:val="20"/>
         </w:rPr>
       </w:pPr>
-      <w:r>
-        <w:rPr>
-          <w:rFonts w:asciiTheme="minorEastAsia" w:eastAsiaTheme="minorEastAsia" w:hAnsiTheme="minorEastAsia"/>
-          <w:sz w:val="20"/>
-        </w:rPr>
-        <w:t>了解 java,python，mysql 等语言</w:t>
-      </w:r>
+      <w:proofErr w:type="spellStart"/>
+      <w:r>
+        <w:rPr>
+          <w:rFonts w:asciiTheme="minorEastAsia" w:eastAsiaTheme="minorEastAsia" w:hAnsiTheme="minorEastAsia"/>
+          <w:sz w:val="20"/>
+        </w:rPr>
+        <w:t>了解</w:t>
+      </w:r>
+      <w:proofErr w:type="spellEnd"/>
+      <w:r>
+        <w:rPr>
+          <w:rFonts w:asciiTheme="minorEastAsia" w:eastAsiaTheme="minorEastAsia" w:hAnsiTheme="minorEastAsia"/>
+          <w:sz w:val="20"/>
+        </w:rPr>
+        <w:t xml:space="preserve"> </w:t>
+      </w:r>
+      <w:proofErr w:type="spellStart"/>
+      <w:proofErr w:type="gramStart"/>
+      <w:r>
+        <w:rPr>
+          <w:rFonts w:asciiTheme="minorEastAsia" w:eastAsiaTheme="minorEastAsia" w:hAnsiTheme="minorEastAsia"/>
+          <w:sz w:val="20"/>
+        </w:rPr>
+        <w:t>java,python</w:t>
+      </w:r>
+      <w:proofErr w:type="gramEnd"/>
+      <w:r>
+        <w:rPr>
+          <w:rFonts w:asciiTheme="minorEastAsia" w:eastAsiaTheme="minorEastAsia" w:hAnsiTheme="minorEastAsia"/>
+          <w:sz w:val="20"/>
+        </w:rPr>
+        <w:t>，mysql</w:t>
+      </w:r>
+      <w:proofErr w:type="spellEnd"/>
+      <w:r>
+        <w:rPr>
+          <w:rFonts w:asciiTheme="minorEastAsia" w:eastAsiaTheme="minorEastAsia" w:hAnsiTheme="minorEastAsia"/>
+          <w:sz w:val="20"/>
+        </w:rPr>
+        <w:t xml:space="preserve"> </w:t>
+      </w:r>
+      <w:proofErr w:type="spellStart"/>
+      <w:r>
+        <w:rPr>
+          <w:rFonts w:asciiTheme="minorEastAsia" w:eastAsiaTheme="minorEastAsia" w:hAnsiTheme="minorEastAsia"/>
+          <w:sz w:val="20"/>
+        </w:rPr>
+        <w:t>等语言</w:t>
+      </w:r>
+      <w:proofErr w:type="spellEnd"/>
     </w:p>
     <w:p>
       <w:pPr>
@@ -1247,6 +1394,7 @@
         </w:rPr>
         <w:t xml:space="preserve">了解 </w:t>
       </w:r>
+      <w:proofErr w:type="spellStart"/>
       <w:r>
         <w:rPr>
           <w:rFonts w:asciiTheme="minorEastAsia" w:eastAsiaTheme="minorEastAsia" w:hAnsiTheme="minorEastAsia"/>
@@ -1255,6 +1403,7 @@
         </w:rPr>
         <w:t>HTML,CSS,javascript</w:t>
       </w:r>
+      <w:proofErr w:type="spellEnd"/>
       <w:r>
         <w:rPr>
           <w:rFonts w:asciiTheme="minorEastAsia" w:eastAsiaTheme="minorEastAsia" w:hAnsiTheme="minorEastAsia" w:hint="eastAsia"/>
@@ -1338,14 +1487,25 @@
           <w:sz w:val="20"/>
         </w:rPr>
       </w:pPr>
+      <w:proofErr w:type="spellStart"/>
       <w:r>
         <w:rPr>
           <w:rFonts w:asciiTheme="minorEastAsia" w:eastAsiaTheme="minorEastAsia" w:hAnsiTheme="minorEastAsia"/>
           <w:spacing w:val="-1"/>
           <w:sz w:val="20"/>
         </w:rPr>
-        <w:t xml:space="preserve">了解 </w:t>
-      </w:r>
+        <w:t>了解</w:t>
+      </w:r>
+      <w:proofErr w:type="spellEnd"/>
+      <w:r>
+        <w:rPr>
+          <w:rFonts w:asciiTheme="minorEastAsia" w:eastAsiaTheme="minorEastAsia" w:hAnsiTheme="minorEastAsia"/>
+          <w:spacing w:val="-1"/>
+          <w:sz w:val="20"/>
+        </w:rPr>
+        <w:t xml:space="preserve"> </w:t>
+      </w:r>
+      <w:proofErr w:type="spellStart"/>
       <w:r>
         <w:rPr>
           <w:rFonts w:asciiTheme="minorEastAsia" w:eastAsiaTheme="minorEastAsia" w:hAnsiTheme="minorEastAsia"/>
@@ -1353,6 +1513,7 @@
         </w:rPr>
         <w:t>Tensorflow</w:t>
       </w:r>
+      <w:proofErr w:type="spellEnd"/>
       <w:r>
         <w:rPr>
           <w:rFonts w:asciiTheme="minorEastAsia" w:eastAsiaTheme="minorEastAsia" w:hAnsiTheme="minorEastAsia" w:hint="eastAsia"/>
@@ -1362,6 +1523,7 @@
         </w:rPr>
         <w:t>等</w:t>
       </w:r>
+      <w:proofErr w:type="spellStart"/>
       <w:r>
         <w:rPr>
           <w:rFonts w:asciiTheme="minorEastAsia" w:eastAsiaTheme="minorEastAsia" w:hAnsiTheme="minorEastAsia"/>
@@ -1370,6 +1532,7 @@
         </w:rPr>
         <w:t>框架</w:t>
       </w:r>
+      <w:proofErr w:type="spellEnd"/>
     </w:p>
     <w:p>
       <w:pPr>
@@ -1609,12 +1772,21 @@
         </w:rPr>
         <w:t>用</w:t>
       </w:r>
-      <w:r>
-        <w:rPr>
-          <w:rFonts w:asciiTheme="minorEastAsia" w:eastAsiaTheme="minorEastAsia" w:hAnsiTheme="minorEastAsia" w:hint="eastAsia"/>
-          <w:lang w:eastAsia="zh-CN"/>
-        </w:rPr>
-        <w:t>beautifulsoup对html</w:t>
+      <w:proofErr w:type="spellStart"/>
+      <w:r>
+        <w:rPr>
+          <w:rFonts w:asciiTheme="minorEastAsia" w:eastAsiaTheme="minorEastAsia" w:hAnsiTheme="minorEastAsia" w:hint="eastAsia"/>
+          <w:lang w:eastAsia="zh-CN"/>
+        </w:rPr>
+        <w:t>beautifulsoup</w:t>
+      </w:r>
+      <w:proofErr w:type="spellEnd"/>
+      <w:r>
+        <w:rPr>
+          <w:rFonts w:asciiTheme="minorEastAsia" w:eastAsiaTheme="minorEastAsia" w:hAnsiTheme="minorEastAsia" w:hint="eastAsia"/>
+          <w:lang w:eastAsia="zh-CN"/>
+        </w:rPr>
+        <w:t>对html</w:t>
       </w:r>
       <w:r>
         <w:rPr>
@@ -1628,22 +1800,33 @@
           <w:rFonts w:asciiTheme="minorEastAsia" w:eastAsiaTheme="minorEastAsia" w:hAnsiTheme="minorEastAsia" w:hint="eastAsia"/>
           <w:lang w:eastAsia="zh-CN"/>
         </w:rPr>
-        <w:t>进行投诉文本提取。用jieba对文本进行分词</w:t>
-      </w:r>
-      <w:r>
-        <w:rPr>
-          <w:rFonts w:asciiTheme="minorEastAsia" w:eastAsiaTheme="minorEastAsia" w:hAnsiTheme="minorEastAsia" w:hint="eastAsia"/>
-          <w:lang w:eastAsia="zh-CN"/>
-        </w:rPr>
-        <w:t>并</w:t>
-      </w:r>
-      <w:r>
-        <w:rPr>
-          <w:rFonts w:asciiTheme="minorEastAsia" w:eastAsiaTheme="minorEastAsia" w:hAnsiTheme="minorEastAsia" w:hint="eastAsia"/>
-          <w:lang w:eastAsia="zh-CN"/>
-        </w:rPr>
-        <w:t>然后</w:t>
-      </w:r>
+        <w:t>进行投诉文本提取。用</w:t>
+      </w:r>
+      <w:proofErr w:type="spellStart"/>
+      <w:r>
+        <w:rPr>
+          <w:rFonts w:asciiTheme="minorEastAsia" w:eastAsiaTheme="minorEastAsia" w:hAnsiTheme="minorEastAsia" w:hint="eastAsia"/>
+          <w:lang w:eastAsia="zh-CN"/>
+        </w:rPr>
+        <w:t>jieba</w:t>
+      </w:r>
+      <w:proofErr w:type="spellEnd"/>
+      <w:r>
+        <w:rPr>
+          <w:rFonts w:asciiTheme="minorEastAsia" w:eastAsiaTheme="minorEastAsia" w:hAnsiTheme="minorEastAsia" w:hint="eastAsia"/>
+          <w:lang w:eastAsia="zh-CN"/>
+        </w:rPr>
+        <w:t>对文本进行分词</w:t>
+      </w:r>
+      <w:r>
+        <w:rPr>
+          <w:rFonts w:asciiTheme="minorEastAsia" w:eastAsiaTheme="minorEastAsia" w:hAnsiTheme="minorEastAsia" w:hint="eastAsia"/>
+          <w:lang w:eastAsia="zh-CN"/>
+        </w:rPr>
+        <w:t>，然后进行</w:t>
+      </w:r>
+      <w:bookmarkStart w:id="0" w:name="_GoBack"/>
+      <w:bookmarkEnd w:id="0"/>
       <w:r>
         <w:rPr>
           <w:rFonts w:asciiTheme="minorEastAsia" w:eastAsiaTheme="minorEastAsia" w:hAnsiTheme="minorEastAsia" w:hint="eastAsia"/>
@@ -1677,7 +1860,23 @@
           <w:rFonts w:asciiTheme="minorEastAsia" w:eastAsiaTheme="minorEastAsia" w:hAnsiTheme="minorEastAsia" w:hint="eastAsia"/>
           <w:lang w:eastAsia="zh-CN"/>
         </w:rPr>
-        <w:t>用mysql存储实体和关系。之后构建</w:t>
+        <w:t>用</w:t>
+      </w:r>
+      <w:proofErr w:type="spellStart"/>
+      <w:r>
+        <w:rPr>
+          <w:rFonts w:asciiTheme="minorEastAsia" w:eastAsiaTheme="minorEastAsia" w:hAnsiTheme="minorEastAsia" w:hint="eastAsia"/>
+          <w:lang w:eastAsia="zh-CN"/>
+        </w:rPr>
+        <w:t>mysql</w:t>
+      </w:r>
+      <w:proofErr w:type="spellEnd"/>
+      <w:r>
+        <w:rPr>
+          <w:rFonts w:asciiTheme="minorEastAsia" w:eastAsiaTheme="minorEastAsia" w:hAnsiTheme="minorEastAsia" w:hint="eastAsia"/>
+          <w:lang w:eastAsia="zh-CN"/>
+        </w:rPr>
+        <w:t>存储实体和关系。之后构建</w:t>
       </w:r>
       <w:r>
         <w:rPr>
@@ -1771,7 +1970,55 @@
           <w:rFonts w:asciiTheme="minorEastAsia" w:eastAsiaTheme="minorEastAsia" w:hAnsiTheme="minorEastAsia"/>
           <w:lang w:eastAsia="zh-CN"/>
         </w:rPr>
-        <w:t>使用 python 语言，运用 opencv 库对车牌进行定位，分割，识别。使用 svm 对车牌样本进行分类。用垂直投影对车牌进行分割。利用模板匹配对车牌进行识别。</w:t>
+        <w:t xml:space="preserve">使用 python 语言，运用 </w:t>
+      </w:r>
+      <w:proofErr w:type="spellStart"/>
+      <w:r>
+        <w:rPr>
+          <w:rFonts w:asciiTheme="minorEastAsia" w:eastAsiaTheme="minorEastAsia" w:hAnsiTheme="minorEastAsia"/>
+          <w:lang w:eastAsia="zh-CN"/>
+        </w:rPr>
+        <w:t>opencv</w:t>
+      </w:r>
+      <w:proofErr w:type="spellEnd"/>
+      <w:r>
+        <w:rPr>
+          <w:rFonts w:asciiTheme="minorEastAsia" w:eastAsiaTheme="minorEastAsia" w:hAnsiTheme="minorEastAsia"/>
+          <w:lang w:eastAsia="zh-CN"/>
+        </w:rPr>
+        <w:t xml:space="preserve"> </w:t>
+      </w:r>
+      <w:proofErr w:type="gramStart"/>
+      <w:r>
+        <w:rPr>
+          <w:rFonts w:asciiTheme="minorEastAsia" w:eastAsiaTheme="minorEastAsia" w:hAnsiTheme="minorEastAsia"/>
+          <w:lang w:eastAsia="zh-CN"/>
+        </w:rPr>
+        <w:t>库对车牌</w:t>
+      </w:r>
+      <w:proofErr w:type="gramEnd"/>
+      <w:r>
+        <w:rPr>
+          <w:rFonts w:asciiTheme="minorEastAsia" w:eastAsiaTheme="minorEastAsia" w:hAnsiTheme="minorEastAsia"/>
+          <w:lang w:eastAsia="zh-CN"/>
+        </w:rPr>
+        <w:t xml:space="preserve">进行定位，分割，识别。使用 </w:t>
+      </w:r>
+      <w:proofErr w:type="spellStart"/>
+      <w:r>
+        <w:rPr>
+          <w:rFonts w:asciiTheme="minorEastAsia" w:eastAsiaTheme="minorEastAsia" w:hAnsiTheme="minorEastAsia"/>
+          <w:lang w:eastAsia="zh-CN"/>
+        </w:rPr>
+        <w:t>svm</w:t>
+      </w:r>
+      <w:proofErr w:type="spellEnd"/>
+      <w:r>
+        <w:rPr>
+          <w:rFonts w:asciiTheme="minorEastAsia" w:eastAsiaTheme="minorEastAsia" w:hAnsiTheme="minorEastAsia"/>
+          <w:lang w:eastAsia="zh-CN"/>
+        </w:rPr>
+        <w:t xml:space="preserve"> 对车牌样本进行分类。用垂直投影对车牌进行分割。利用模板匹配对车牌进行识别。</w:t>
       </w:r>
     </w:p>
     <w:p>
@@ -1852,7 +2099,23 @@
           <w:rFonts w:asciiTheme="minorEastAsia" w:eastAsiaTheme="minorEastAsia" w:hAnsiTheme="minorEastAsia"/>
           <w:lang w:eastAsia="zh-CN"/>
         </w:rPr>
-        <w:t>使用 python 语言，运用 tensorflow 框架建立卷积神经网络,对数字图片进行分类。</w:t>
+        <w:t xml:space="preserve">使用 python 语言，运用 </w:t>
+      </w:r>
+      <w:proofErr w:type="spellStart"/>
+      <w:r>
+        <w:rPr>
+          <w:rFonts w:asciiTheme="minorEastAsia" w:eastAsiaTheme="minorEastAsia" w:hAnsiTheme="minorEastAsia"/>
+          <w:lang w:eastAsia="zh-CN"/>
+        </w:rPr>
+        <w:t>tensorflow</w:t>
+      </w:r>
+      <w:proofErr w:type="spellEnd"/>
+      <w:r>
+        <w:rPr>
+          <w:rFonts w:asciiTheme="minorEastAsia" w:eastAsiaTheme="minorEastAsia" w:hAnsiTheme="minorEastAsia"/>
+          <w:lang w:eastAsia="zh-CN"/>
+        </w:rPr>
+        <w:t xml:space="preserve"> 框架建立卷积神经网络,对数字图片进行分类。</w:t>
       </w:r>
     </w:p>
     <w:p>
@@ -2056,6 +2319,7 @@
           <w:lang w:eastAsia="zh-CN"/>
         </w:rPr>
       </w:pPr>
+      <w:proofErr w:type="gramStart"/>
       <w:r>
         <w:rPr>
           <w:rFonts w:asciiTheme="minorEastAsia" w:eastAsiaTheme="minorEastAsia" w:hAnsiTheme="minorEastAsia" w:hint="eastAsia"/>
@@ -2065,6 +2329,7 @@
         </w:rPr>
         <w:t>科天云</w:t>
       </w:r>
+      <w:proofErr w:type="gramEnd"/>
       <w:r>
         <w:rPr>
           <w:rFonts w:asciiTheme="minorEastAsia" w:eastAsiaTheme="minorEastAsia" w:hAnsiTheme="minorEastAsia" w:hint="eastAsia"/>
@@ -2119,6 +2384,7 @@
         </w:rPr>
         <w:t>后台</w:t>
       </w:r>
+      <w:proofErr w:type="spellStart"/>
       <w:r>
         <w:rPr>
           <w:rFonts w:asciiTheme="minorEastAsia" w:eastAsiaTheme="minorEastAsia" w:hAnsiTheme="minorEastAsia"/>
@@ -2127,6 +2393,7 @@
         </w:rPr>
         <w:t>c++</w:t>
       </w:r>
+      <w:proofErr w:type="spellEnd"/>
       <w:r>
         <w:rPr>
           <w:rFonts w:asciiTheme="minorEastAsia" w:eastAsiaTheme="minorEastAsia" w:hAnsiTheme="minorEastAsia" w:hint="eastAsia"/>
@@ -2192,8 +2459,18 @@
           <w:sz w:val="20"/>
           <w:lang w:eastAsia="zh-CN"/>
         </w:rPr>
-        <w:t xml:space="preserve"> api</w:t>
-      </w:r>
+        <w:t xml:space="preserve"> </w:t>
+      </w:r>
+      <w:proofErr w:type="spellStart"/>
+      <w:r>
+        <w:rPr>
+          <w:rFonts w:asciiTheme="minorEastAsia" w:eastAsiaTheme="minorEastAsia" w:hAnsiTheme="minorEastAsia"/>
+          <w:sz w:val="20"/>
+          <w:lang w:eastAsia="zh-CN"/>
+        </w:rPr>
+        <w:t>api</w:t>
+      </w:r>
+      <w:proofErr w:type="spellEnd"/>
       <w:r>
         <w:rPr>
           <w:rFonts w:asciiTheme="minorEastAsia" w:eastAsiaTheme="minorEastAsia" w:hAnsiTheme="minorEastAsia" w:hint="eastAsia"/>
@@ -2226,15 +2503,33 @@
           <w:sz w:val="20"/>
           <w:lang w:eastAsia="zh-CN"/>
         </w:rPr>
-        <w:t>基于lin</w:t>
-      </w:r>
-      <w:r>
-        <w:rPr>
-          <w:rFonts w:asciiTheme="minorEastAsia" w:eastAsiaTheme="minorEastAsia" w:hAnsiTheme="minorEastAsia"/>
-          <w:sz w:val="20"/>
-        </w:rPr>
-        <w:t xml:space="preserve">phone </w:t>
-      </w:r>
+        <w:t>基于</w:t>
+      </w:r>
+      <w:proofErr w:type="spellStart"/>
+      <w:r>
+        <w:rPr>
+          <w:rFonts w:asciiTheme="minorEastAsia" w:eastAsiaTheme="minorEastAsia" w:hAnsiTheme="minorEastAsia" w:hint="eastAsia"/>
+          <w:sz w:val="20"/>
+          <w:lang w:eastAsia="zh-CN"/>
+        </w:rPr>
+        <w:t>lin</w:t>
+      </w:r>
+      <w:r>
+        <w:rPr>
+          <w:rFonts w:asciiTheme="minorEastAsia" w:eastAsiaTheme="minorEastAsia" w:hAnsiTheme="minorEastAsia"/>
+          <w:sz w:val="20"/>
+        </w:rPr>
+        <w:t>phone</w:t>
+      </w:r>
+      <w:proofErr w:type="spellEnd"/>
+      <w:r>
+        <w:rPr>
+          <w:rFonts w:asciiTheme="minorEastAsia" w:eastAsiaTheme="minorEastAsia" w:hAnsiTheme="minorEastAsia"/>
+          <w:sz w:val="20"/>
+        </w:rPr>
+        <w:t xml:space="preserve"> </w:t>
+      </w:r>
+      <w:proofErr w:type="spellStart"/>
       <w:r>
         <w:rPr>
           <w:rFonts w:asciiTheme="minorEastAsia" w:eastAsiaTheme="minorEastAsia" w:hAnsiTheme="minorEastAsia" w:hint="eastAsia"/>
@@ -2250,14 +2545,25 @@
         </w:rPr>
         <w:t>k</w:t>
       </w:r>
-      <w:r>
-        <w:rPr>
-          <w:rFonts w:asciiTheme="minorEastAsia" w:eastAsiaTheme="minorEastAsia" w:hAnsiTheme="minorEastAsia" w:hint="eastAsia"/>
-          <w:sz w:val="20"/>
-          <w:lang w:eastAsia="zh-CN"/>
-        </w:rPr>
-        <w:t>的ios</w:t>
-      </w:r>
+      <w:proofErr w:type="spellEnd"/>
+      <w:r>
+        <w:rPr>
+          <w:rFonts w:asciiTheme="minorEastAsia" w:eastAsiaTheme="minorEastAsia" w:hAnsiTheme="minorEastAsia" w:hint="eastAsia"/>
+          <w:sz w:val="20"/>
+          <w:lang w:eastAsia="zh-CN"/>
+        </w:rPr>
+        <w:t>的</w:t>
+      </w:r>
+      <w:proofErr w:type="spellStart"/>
+      <w:r>
+        <w:rPr>
+          <w:rFonts w:asciiTheme="minorEastAsia" w:eastAsiaTheme="minorEastAsia" w:hAnsiTheme="minorEastAsia" w:hint="eastAsia"/>
+          <w:sz w:val="20"/>
+          <w:lang w:eastAsia="zh-CN"/>
+        </w:rPr>
+        <w:t>ios</w:t>
+      </w:r>
+      <w:proofErr w:type="spellEnd"/>
       <w:r>
         <w:rPr>
           <w:rFonts w:asciiTheme="minorEastAsia" w:eastAsiaTheme="minorEastAsia" w:hAnsiTheme="minorEastAsia"/>
@@ -2266,13 +2572,23 @@
         </w:rPr>
         <w:t xml:space="preserve"> sip</w:t>
       </w:r>
-      <w:r>
-        <w:rPr>
-          <w:rFonts w:asciiTheme="minorEastAsia" w:eastAsiaTheme="minorEastAsia" w:hAnsiTheme="minorEastAsia" w:hint="eastAsia"/>
-          <w:sz w:val="20"/>
-          <w:lang w:eastAsia="zh-CN"/>
-        </w:rPr>
-        <w:t>软电话demo</w:t>
+      <w:proofErr w:type="gramStart"/>
+      <w:r>
+        <w:rPr>
+          <w:rFonts w:asciiTheme="minorEastAsia" w:eastAsiaTheme="minorEastAsia" w:hAnsiTheme="minorEastAsia" w:hint="eastAsia"/>
+          <w:sz w:val="20"/>
+          <w:lang w:eastAsia="zh-CN"/>
+        </w:rPr>
+        <w:t>软电话</w:t>
+      </w:r>
+      <w:proofErr w:type="gramEnd"/>
+      <w:r>
+        <w:rPr>
+          <w:rFonts w:asciiTheme="minorEastAsia" w:eastAsiaTheme="minorEastAsia" w:hAnsiTheme="minorEastAsia" w:hint="eastAsia"/>
+          <w:sz w:val="20"/>
+          <w:lang w:eastAsia="zh-CN"/>
+        </w:rPr>
+        <w:t>demo</w:t>
       </w:r>
     </w:p>
     <w:p>
